--- a/Tugas Akhir/BAB III/BAB III.docx
+++ b/Tugas Akhir/BAB III/BAB III.docx
@@ -51,50 +51,54 @@
         </w:rPr>
         <w:t xml:space="preserve"> </w:t>
       </w:r>
-      <w:proofErr w:type="spellStart"/>
-      <w:r>
-        <w:rPr>
-          <w:b/>
-        </w:rPr>
-        <w:t>Skema</w:t>
-      </w:r>
-      <w:proofErr w:type="spellEnd"/>
-      <w:r>
-        <w:rPr>
-          <w:b/>
-        </w:rPr>
-        <w:t xml:space="preserve"> </w:t>
-      </w:r>
-      <w:proofErr w:type="spellStart"/>
-      <w:r>
-        <w:rPr>
-          <w:b/>
-        </w:rPr>
-        <w:t>Jaringan</w:t>
-      </w:r>
-      <w:proofErr w:type="spellEnd"/>
-    </w:p>
-    <w:p>
-      <w:pPr>
-        <w:pStyle w:val="ListParagraph"/>
-        <w:spacing w:line="360" w:lineRule="auto"/>
-        <w:jc w:val="both"/>
-        <w:rPr>
-          <w:b/>
-        </w:rPr>
-      </w:pPr>
-    </w:p>
-    <w:p>
-      <w:pPr>
-        <w:pStyle w:val="ListParagraph"/>
-        <w:spacing w:line="360" w:lineRule="auto"/>
-        <w:jc w:val="both"/>
-        <w:rPr>
-          <w:b/>
-        </w:rPr>
-      </w:pPr>
-      <w:bookmarkStart w:id="0" w:name="_GoBack"/>
-      <w:bookmarkEnd w:id="0"/>
+      <w:r>
+        <w:rPr>
+          <w:b/>
+        </w:rPr>
+        <w:t xml:space="preserve">Alur </w:t>
+      </w:r>
+      <w:proofErr w:type="spellStart"/>
+      <w:r>
+        <w:rPr>
+          <w:b/>
+        </w:rPr>
+        <w:t>Pengerjaan</w:t>
+      </w:r>
+      <w:proofErr w:type="spellEnd"/>
+      <w:r>
+        <w:rPr>
+          <w:b/>
+        </w:rPr>
+        <w:t xml:space="preserve"> </w:t>
+      </w:r>
+      <w:proofErr w:type="spellStart"/>
+      <w:r>
+        <w:rPr>
+          <w:b/>
+        </w:rPr>
+        <w:t>Tugas</w:t>
+      </w:r>
+      <w:proofErr w:type="spellEnd"/>
+      <w:r>
+        <w:rPr>
+          <w:b/>
+        </w:rPr>
+        <w:t xml:space="preserve"> </w:t>
+      </w:r>
+      <w:proofErr w:type="spellStart"/>
+      <w:r>
+        <w:rPr>
+          <w:b/>
+        </w:rPr>
+        <w:t>Akhir</w:t>
+      </w:r>
+      <w:proofErr w:type="spellEnd"/>
+      <w:r>
+        <w:rPr>
+          <w:b/>
+        </w:rPr>
+        <w:t xml:space="preserve"> </w:t>
+      </w:r>
     </w:p>
     <w:p>
       <w:pPr>
@@ -109,6 +113,4382 @@
           <w:b/>
         </w:rPr>
       </w:pPr>
+      <w:proofErr w:type="spellStart"/>
+      <w:r>
+        <w:rPr>
+          <w:b/>
+        </w:rPr>
+        <w:t>Uraian</w:t>
+      </w:r>
+      <w:proofErr w:type="spellEnd"/>
+      <w:r>
+        <w:rPr>
+          <w:b/>
+        </w:rPr>
+        <w:t xml:space="preserve"> </w:t>
+      </w:r>
+      <w:proofErr w:type="spellStart"/>
+      <w:r>
+        <w:rPr>
+          <w:b/>
+        </w:rPr>
+        <w:t>Metodelogi</w:t>
+      </w:r>
+      <w:proofErr w:type="spellEnd"/>
+      <w:r>
+        <w:rPr>
+          <w:b/>
+        </w:rPr>
+        <w:t xml:space="preserve"> </w:t>
+      </w:r>
+    </w:p>
+    <w:p>
+      <w:pPr>
+        <w:pStyle w:val="ListParagraph"/>
+        <w:numPr>
+          <w:ilvl w:val="2"/>
+          <w:numId w:val="5"/>
+        </w:numPr>
+        <w:spacing w:line="360" w:lineRule="auto"/>
+        <w:jc w:val="both"/>
+        <w:rPr>
+          <w:b/>
+        </w:rPr>
+      </w:pPr>
+      <w:proofErr w:type="spellStart"/>
+      <w:r>
+        <w:rPr>
+          <w:b/>
+        </w:rPr>
+        <w:t>Studi</w:t>
+      </w:r>
+      <w:proofErr w:type="spellEnd"/>
+      <w:r>
+        <w:rPr>
+          <w:b/>
+        </w:rPr>
+        <w:t xml:space="preserve"> </w:t>
+      </w:r>
+      <w:proofErr w:type="spellStart"/>
+      <w:r>
+        <w:rPr>
+          <w:b/>
+        </w:rPr>
+        <w:t>Literatur</w:t>
+      </w:r>
+      <w:proofErr w:type="spellEnd"/>
+    </w:p>
+    <w:p>
+      <w:pPr>
+        <w:pStyle w:val="ListParagraph"/>
+        <w:numPr>
+          <w:ilvl w:val="2"/>
+          <w:numId w:val="5"/>
+        </w:numPr>
+        <w:spacing w:line="360" w:lineRule="auto"/>
+        <w:jc w:val="both"/>
+        <w:rPr>
+          <w:b/>
+        </w:rPr>
+      </w:pPr>
+      <w:proofErr w:type="spellStart"/>
+      <w:r>
+        <w:rPr>
+          <w:b/>
+        </w:rPr>
+        <w:t>Topologi</w:t>
+      </w:r>
+      <w:proofErr w:type="spellEnd"/>
+      <w:r>
+        <w:rPr>
+          <w:b/>
+        </w:rPr>
+        <w:t xml:space="preserve"> </w:t>
+      </w:r>
+      <w:proofErr w:type="spellStart"/>
+      <w:r>
+        <w:rPr>
+          <w:b/>
+        </w:rPr>
+        <w:t>Jaringan</w:t>
+      </w:r>
+      <w:proofErr w:type="spellEnd"/>
+      <w:r>
+        <w:rPr>
+          <w:b/>
+        </w:rPr>
+        <w:t xml:space="preserve"> </w:t>
+      </w:r>
+    </w:p>
+    <w:p>
+      <w:pPr>
+        <w:pStyle w:val="ListParagraph"/>
+        <w:spacing w:line="360" w:lineRule="auto"/>
+        <w:ind w:firstLine="720"/>
+        <w:jc w:val="both"/>
+      </w:pPr>
+      <w:r>
+        <w:t xml:space="preserve">Pada </w:t>
+      </w:r>
+      <w:proofErr w:type="spellStart"/>
+      <w:r>
+        <w:t>p</w:t>
+      </w:r>
+      <w:r>
+        <w:t>enelitian</w:t>
+      </w:r>
+      <w:proofErr w:type="spellEnd"/>
+      <w:r>
+        <w:t xml:space="preserve"> </w:t>
+      </w:r>
+      <w:proofErr w:type="spellStart"/>
+      <w:r>
+        <w:t>ini</w:t>
+      </w:r>
+      <w:proofErr w:type="spellEnd"/>
+      <w:r>
+        <w:t xml:space="preserve"> </w:t>
+      </w:r>
+      <w:proofErr w:type="spellStart"/>
+      <w:r>
+        <w:t>menggunakan</w:t>
+      </w:r>
+      <w:proofErr w:type="spellEnd"/>
+      <w:r>
+        <w:t xml:space="preserve"> </w:t>
+      </w:r>
+      <w:proofErr w:type="spellStart"/>
+      <w:r>
+        <w:t>topologi</w:t>
+      </w:r>
+      <w:proofErr w:type="spellEnd"/>
+      <w:r>
+        <w:t xml:space="preserve"> </w:t>
+      </w:r>
+      <w:proofErr w:type="spellStart"/>
+      <w:r>
+        <w:t>jaringan</w:t>
+      </w:r>
+      <w:proofErr w:type="spellEnd"/>
+      <w:r>
+        <w:t xml:space="preserve">, </w:t>
+      </w:r>
+      <w:proofErr w:type="spellStart"/>
+      <w:r>
+        <w:t>yaitu</w:t>
+      </w:r>
+      <w:proofErr w:type="spellEnd"/>
+      <w:r>
+        <w:t xml:space="preserve"> </w:t>
+      </w:r>
+      <w:proofErr w:type="spellStart"/>
+      <w:r>
+        <w:t>terdapat</w:t>
+      </w:r>
+      <w:proofErr w:type="spellEnd"/>
+      <w:r>
+        <w:t xml:space="preserve"> </w:t>
+      </w:r>
+      <w:r>
+        <w:rPr>
+          <w:i/>
+        </w:rPr>
+        <w:t>access point</w:t>
+      </w:r>
+      <w:r>
+        <w:t xml:space="preserve"> </w:t>
+      </w:r>
+      <w:proofErr w:type="spellStart"/>
+      <w:r>
+        <w:t>untuk</w:t>
+      </w:r>
+      <w:proofErr w:type="spellEnd"/>
+      <w:r>
+        <w:t xml:space="preserve"> </w:t>
+      </w:r>
+      <w:proofErr w:type="spellStart"/>
+      <w:r>
+        <w:t>mejadi</w:t>
+      </w:r>
+      <w:proofErr w:type="spellEnd"/>
+      <w:r>
+        <w:t xml:space="preserve"> </w:t>
+      </w:r>
+      <w:proofErr w:type="spellStart"/>
+      <w:r>
+        <w:t>jaringan</w:t>
+      </w:r>
+      <w:proofErr w:type="spellEnd"/>
+      <w:r>
+        <w:t xml:space="preserve"> local </w:t>
+      </w:r>
+      <w:proofErr w:type="spellStart"/>
+      <w:r>
+        <w:t>antara</w:t>
+      </w:r>
+      <w:proofErr w:type="spellEnd"/>
+      <w:r>
+        <w:t xml:space="preserve"> </w:t>
+      </w:r>
+      <w:proofErr w:type="spellStart"/>
+      <w:r>
+        <w:t>perangkat</w:t>
+      </w:r>
+      <w:proofErr w:type="spellEnd"/>
+      <w:r>
+        <w:t xml:space="preserve"> </w:t>
+      </w:r>
+      <w:r>
+        <w:rPr>
+          <w:i/>
+        </w:rPr>
+        <w:t>smart home</w:t>
+      </w:r>
+      <w:r>
+        <w:t xml:space="preserve"> </w:t>
+      </w:r>
+      <w:proofErr w:type="spellStart"/>
+      <w:r>
+        <w:t>dengan</w:t>
+      </w:r>
+      <w:proofErr w:type="spellEnd"/>
+      <w:r>
+        <w:t xml:space="preserve"> PC (</w:t>
+      </w:r>
+      <w:r>
+        <w:rPr>
+          <w:i/>
+        </w:rPr>
+        <w:t>node</w:t>
+      </w:r>
+      <w:r>
+        <w:t xml:space="preserve"> / </w:t>
+      </w:r>
+      <w:proofErr w:type="gramStart"/>
+      <w:r>
+        <w:rPr>
+          <w:i/>
+        </w:rPr>
+        <w:t>miner</w:t>
+      </w:r>
+      <w:r>
+        <w:t>)</w:t>
+      </w:r>
+      <w:r>
+        <w:t xml:space="preserve"> </w:t>
+      </w:r>
+      <w:r>
+        <w:t xml:space="preserve"> </w:t>
+      </w:r>
+      <w:proofErr w:type="spellStart"/>
+      <w:r>
+        <w:t>serta</w:t>
+      </w:r>
+      <w:proofErr w:type="spellEnd"/>
+      <w:proofErr w:type="gramEnd"/>
+      <w:r>
+        <w:t xml:space="preserve"> </w:t>
+      </w:r>
+      <w:proofErr w:type="spellStart"/>
+      <w:r>
+        <w:t>terdapat</w:t>
+      </w:r>
+      <w:proofErr w:type="spellEnd"/>
+      <w:r>
+        <w:t xml:space="preserve"> </w:t>
+      </w:r>
+      <w:r>
+        <w:t>3</w:t>
+      </w:r>
+      <w:r>
+        <w:t xml:space="preserve"> </w:t>
+      </w:r>
+      <w:r>
+        <w:rPr>
+          <w:i/>
+        </w:rPr>
+        <w:t>node</w:t>
+      </w:r>
+      <w:r>
+        <w:t xml:space="preserve"> yang </w:t>
+      </w:r>
+      <w:proofErr w:type="spellStart"/>
+      <w:r>
+        <w:t>dapat</w:t>
+      </w:r>
+      <w:proofErr w:type="spellEnd"/>
+      <w:r>
+        <w:t xml:space="preserve"> </w:t>
+      </w:r>
+      <w:proofErr w:type="spellStart"/>
+      <w:r>
+        <w:t>berperan</w:t>
+      </w:r>
+      <w:proofErr w:type="spellEnd"/>
+      <w:r>
+        <w:t xml:space="preserve"> </w:t>
+      </w:r>
+      <w:proofErr w:type="spellStart"/>
+      <w:r>
+        <w:t>sebagai</w:t>
+      </w:r>
+      <w:proofErr w:type="spellEnd"/>
+      <w:r>
+        <w:t xml:space="preserve"> </w:t>
+      </w:r>
+      <w:r>
+        <w:rPr>
+          <w:i/>
+        </w:rPr>
+        <w:t>miner</w:t>
+      </w:r>
+      <w:r>
+        <w:t xml:space="preserve"> dan </w:t>
+      </w:r>
+      <w:proofErr w:type="spellStart"/>
+      <w:r>
+        <w:t>saling</w:t>
+      </w:r>
+      <w:proofErr w:type="spellEnd"/>
+      <w:r>
+        <w:t xml:space="preserve"> </w:t>
+      </w:r>
+      <w:proofErr w:type="spellStart"/>
+      <w:r>
+        <w:t>terhubung</w:t>
+      </w:r>
+      <w:proofErr w:type="spellEnd"/>
+      <w:r>
+        <w:t xml:space="preserve"> </w:t>
+      </w:r>
+      <w:proofErr w:type="spellStart"/>
+      <w:r>
+        <w:t>antara</w:t>
+      </w:r>
+      <w:proofErr w:type="spellEnd"/>
+      <w:r>
+        <w:t xml:space="preserve"> </w:t>
+      </w:r>
+      <w:r>
+        <w:rPr>
+          <w:i/>
+        </w:rPr>
+        <w:t xml:space="preserve">node </w:t>
+      </w:r>
+      <w:r>
+        <w:t xml:space="preserve">yang </w:t>
+      </w:r>
+      <w:proofErr w:type="spellStart"/>
+      <w:r>
+        <w:t>satu</w:t>
+      </w:r>
+      <w:proofErr w:type="spellEnd"/>
+      <w:r>
+        <w:t xml:space="preserve"> </w:t>
+      </w:r>
+      <w:proofErr w:type="spellStart"/>
+      <w:r>
+        <w:t>dengan</w:t>
+      </w:r>
+      <w:proofErr w:type="spellEnd"/>
+      <w:r>
+        <w:t xml:space="preserve"> </w:t>
+      </w:r>
+      <w:r>
+        <w:rPr>
+          <w:i/>
+        </w:rPr>
+        <w:t>node</w:t>
+      </w:r>
+      <w:r>
+        <w:t xml:space="preserve"> yang lain</w:t>
+      </w:r>
+      <w:r>
+        <w:t xml:space="preserve">. </w:t>
+      </w:r>
+      <w:r>
+        <w:t xml:space="preserve"> </w:t>
+      </w:r>
+      <w:proofErr w:type="spellStart"/>
+      <w:r>
+        <w:t>Perangkat</w:t>
+      </w:r>
+      <w:proofErr w:type="spellEnd"/>
+      <w:r>
+        <w:t xml:space="preserve"> </w:t>
+      </w:r>
+      <w:r>
+        <w:rPr>
+          <w:i/>
+        </w:rPr>
+        <w:t>smart home</w:t>
+      </w:r>
+      <w:r>
+        <w:t xml:space="preserve"> yang </w:t>
+      </w:r>
+      <w:proofErr w:type="spellStart"/>
+      <w:r>
+        <w:t>akan</w:t>
+      </w:r>
+      <w:proofErr w:type="spellEnd"/>
+      <w:r>
+        <w:t xml:space="preserve"> </w:t>
+      </w:r>
+      <w:proofErr w:type="spellStart"/>
+      <w:r>
+        <w:t>disimulasikan</w:t>
+      </w:r>
+      <w:proofErr w:type="spellEnd"/>
+      <w:r>
+        <w:t xml:space="preserve"> </w:t>
+      </w:r>
+      <w:proofErr w:type="spellStart"/>
+      <w:r>
+        <w:t>dalam</w:t>
+      </w:r>
+      <w:proofErr w:type="spellEnd"/>
+      <w:r>
+        <w:t xml:space="preserve"> </w:t>
+      </w:r>
+      <w:proofErr w:type="spellStart"/>
+      <w:r>
+        <w:t>bentuk</w:t>
+      </w:r>
+      <w:proofErr w:type="spellEnd"/>
+      <w:r>
+        <w:t xml:space="preserve"> program </w:t>
+      </w:r>
+      <w:r>
+        <w:rPr>
+          <w:i/>
+        </w:rPr>
+        <w:t>Python</w:t>
+      </w:r>
+      <w:r>
+        <w:t xml:space="preserve"> yang </w:t>
+      </w:r>
+      <w:proofErr w:type="spellStart"/>
+      <w:r>
+        <w:t>akan</w:t>
+      </w:r>
+      <w:proofErr w:type="spellEnd"/>
+      <w:r>
+        <w:t xml:space="preserve"> </w:t>
+      </w:r>
+      <w:proofErr w:type="spellStart"/>
+      <w:r>
+        <w:t>mengirimkan</w:t>
+      </w:r>
+      <w:proofErr w:type="spellEnd"/>
+      <w:r>
+        <w:t xml:space="preserve"> data </w:t>
+      </w:r>
+      <w:proofErr w:type="spellStart"/>
+      <w:r>
+        <w:t>kepada</w:t>
+      </w:r>
+      <w:proofErr w:type="spellEnd"/>
+      <w:r>
+        <w:t xml:space="preserve"> PC yang </w:t>
+      </w:r>
+      <w:proofErr w:type="spellStart"/>
+      <w:r>
+        <w:t>berperan</w:t>
+      </w:r>
+      <w:proofErr w:type="spellEnd"/>
+      <w:r>
+        <w:t xml:space="preserve"> </w:t>
+      </w:r>
+      <w:proofErr w:type="spellStart"/>
+      <w:r>
+        <w:t>sebagai</w:t>
+      </w:r>
+      <w:proofErr w:type="spellEnd"/>
+      <w:r>
+        <w:t xml:space="preserve"> miner. </w:t>
+      </w:r>
+      <w:proofErr w:type="spellStart"/>
+      <w:r>
+        <w:t>Topologi</w:t>
+      </w:r>
+      <w:proofErr w:type="spellEnd"/>
+      <w:r>
+        <w:t xml:space="preserve"> </w:t>
+      </w:r>
+      <w:proofErr w:type="spellStart"/>
+      <w:r>
+        <w:t>jaringan</w:t>
+      </w:r>
+      <w:proofErr w:type="spellEnd"/>
+      <w:r>
+        <w:t xml:space="preserve"> yang </w:t>
+      </w:r>
+      <w:proofErr w:type="spellStart"/>
+      <w:r>
+        <w:t>dibuat</w:t>
+      </w:r>
+      <w:proofErr w:type="spellEnd"/>
+      <w:r>
+        <w:t xml:space="preserve"> </w:t>
+      </w:r>
+      <w:proofErr w:type="spellStart"/>
+      <w:r>
+        <w:t>dapat</w:t>
+      </w:r>
+      <w:proofErr w:type="spellEnd"/>
+      <w:r>
+        <w:t xml:space="preserve"> </w:t>
+      </w:r>
+      <w:proofErr w:type="spellStart"/>
+      <w:r>
+        <w:t>dilihat</w:t>
+      </w:r>
+      <w:proofErr w:type="spellEnd"/>
+      <w:r>
+        <w:t xml:space="preserve"> pada G</w:t>
+      </w:r>
+      <w:r>
+        <w:t>ambar 3.1</w:t>
+      </w:r>
+      <w:r>
+        <w:t xml:space="preserve"> </w:t>
+      </w:r>
+      <w:proofErr w:type="spellStart"/>
+      <w:r>
+        <w:t>berikut</w:t>
+      </w:r>
+      <w:proofErr w:type="spellEnd"/>
+      <w:r>
+        <w:t xml:space="preserve"> </w:t>
+      </w:r>
+      <w:proofErr w:type="spellStart"/>
+      <w:proofErr w:type="gramStart"/>
+      <w:r>
+        <w:t>ini</w:t>
+      </w:r>
+      <w:proofErr w:type="spellEnd"/>
+      <w:r>
+        <w:t xml:space="preserve"> :</w:t>
+      </w:r>
+      <w:proofErr w:type="gramEnd"/>
+    </w:p>
+    <w:p>
+      <w:pPr>
+        <w:pStyle w:val="ListParagraph"/>
+        <w:spacing w:line="360" w:lineRule="auto"/>
+        <w:ind w:left="1440"/>
+        <w:jc w:val="both"/>
+        <w:rPr>
+          <w:b/>
+        </w:rPr>
+      </w:pPr>
+      <w:r>
+        <w:rPr>
+          <w:noProof/>
+        </w:rPr>
+        <w:drawing>
+          <wp:inline distT="0" distB="0" distL="0" distR="0">
+            <wp:extent cx="3209925" cy="3269258"/>
+            <wp:effectExtent l="0" t="0" r="0" b="7620"/>
+            <wp:docPr id="1" name="Picture 1"/>
+            <wp:cNvGraphicFramePr>
+              <a:graphicFrameLocks xmlns:a="http://schemas.openxmlformats.org/drawingml/2006/main" noChangeAspect="1"/>
+            </wp:cNvGraphicFramePr>
+            <a:graphic xmlns:a="http://schemas.openxmlformats.org/drawingml/2006/main">
+              <a:graphicData uri="http://schemas.openxmlformats.org/drawingml/2006/picture">
+                <pic:pic xmlns:pic="http://schemas.openxmlformats.org/drawingml/2006/picture">
+                  <pic:nvPicPr>
+                    <pic:cNvPr id="0" name="Picture 1"/>
+                    <pic:cNvPicPr>
+                      <a:picLocks noChangeAspect="1" noChangeArrowheads="1"/>
+                    </pic:cNvPicPr>
+                  </pic:nvPicPr>
+                  <pic:blipFill>
+                    <a:blip r:embed="rId5">
+                      <a:extLst>
+                        <a:ext uri="{28A0092B-C50C-407E-A947-70E740481C1C}">
+                          <a14:useLocalDpi xmlns:a14="http://schemas.microsoft.com/office/drawing/2010/main" val="0"/>
+                        </a:ext>
+                      </a:extLst>
+                    </a:blip>
+                    <a:srcRect/>
+                    <a:stretch>
+                      <a:fillRect/>
+                    </a:stretch>
+                  </pic:blipFill>
+                  <pic:spPr bwMode="auto">
+                    <a:xfrm>
+                      <a:off x="0" y="0"/>
+                      <a:ext cx="3226454" cy="3286092"/>
+                    </a:xfrm>
+                    <a:prstGeom prst="rect">
+                      <a:avLst/>
+                    </a:prstGeom>
+                    <a:noFill/>
+                    <a:ln>
+                      <a:noFill/>
+                    </a:ln>
+                  </pic:spPr>
+                </pic:pic>
+              </a:graphicData>
+            </a:graphic>
+          </wp:inline>
+        </w:drawing>
+      </w:r>
+    </w:p>
+    <w:p>
+      <w:pPr>
+        <w:pStyle w:val="ListParagraph"/>
+        <w:spacing w:line="360" w:lineRule="auto"/>
+        <w:ind w:left="1440"/>
+        <w:jc w:val="center"/>
+      </w:pPr>
+      <w:r>
+        <w:t xml:space="preserve">Gambar 3.1 </w:t>
+      </w:r>
+      <w:proofErr w:type="spellStart"/>
+      <w:r>
+        <w:t>Topologi</w:t>
+      </w:r>
+      <w:proofErr w:type="spellEnd"/>
+      <w:r>
+        <w:t xml:space="preserve"> </w:t>
+      </w:r>
+      <w:proofErr w:type="spellStart"/>
+      <w:r>
+        <w:t>Jaringan</w:t>
+      </w:r>
+      <w:proofErr w:type="spellEnd"/>
+    </w:p>
+    <w:p>
+      <w:pPr>
+        <w:pStyle w:val="ListParagraph"/>
+        <w:spacing w:line="360" w:lineRule="auto"/>
+        <w:ind w:firstLine="720"/>
+        <w:jc w:val="both"/>
+      </w:pPr>
+      <w:r>
+        <w:t xml:space="preserve">PC yang </w:t>
+      </w:r>
+      <w:proofErr w:type="spellStart"/>
+      <w:r>
+        <w:t>berperan</w:t>
+      </w:r>
+      <w:proofErr w:type="spellEnd"/>
+      <w:r>
+        <w:t xml:space="preserve"> </w:t>
+      </w:r>
+      <w:proofErr w:type="spellStart"/>
+      <w:r>
+        <w:t>sebagai</w:t>
+      </w:r>
+      <w:proofErr w:type="spellEnd"/>
+      <w:r>
+        <w:t xml:space="preserve"> </w:t>
+      </w:r>
+      <w:r>
+        <w:rPr>
+          <w:i/>
+        </w:rPr>
+        <w:t>node</w:t>
+      </w:r>
+      <w:r>
+        <w:t xml:space="preserve"> </w:t>
+      </w:r>
+      <w:proofErr w:type="spellStart"/>
+      <w:r>
+        <w:t>dalam</w:t>
+      </w:r>
+      <w:proofErr w:type="spellEnd"/>
+      <w:r>
+        <w:t xml:space="preserve"> </w:t>
+      </w:r>
+      <w:proofErr w:type="spellStart"/>
+      <w:r>
+        <w:t>jaringan</w:t>
+      </w:r>
+      <w:proofErr w:type="spellEnd"/>
+      <w:r>
+        <w:t xml:space="preserve"> dan</w:t>
+      </w:r>
+      <w:r>
+        <w:t xml:space="preserve"> </w:t>
+      </w:r>
+      <w:proofErr w:type="spellStart"/>
+      <w:r>
+        <w:t>dapat</w:t>
+      </w:r>
+      <w:proofErr w:type="spellEnd"/>
+      <w:r>
+        <w:t xml:space="preserve"> juga </w:t>
+      </w:r>
+      <w:proofErr w:type="spellStart"/>
+      <w:r>
+        <w:t>berperan</w:t>
+      </w:r>
+      <w:proofErr w:type="spellEnd"/>
+      <w:r>
+        <w:t xml:space="preserve"> </w:t>
+      </w:r>
+      <w:proofErr w:type="spellStart"/>
+      <w:r>
+        <w:t>sebagai</w:t>
+      </w:r>
+      <w:proofErr w:type="spellEnd"/>
+      <w:r>
+        <w:t xml:space="preserve"> </w:t>
+      </w:r>
+      <w:r>
+        <w:rPr>
+          <w:i/>
+        </w:rPr>
+        <w:t>miner</w:t>
+      </w:r>
+      <w:r>
+        <w:t xml:space="preserve">. </w:t>
+      </w:r>
+      <w:r>
+        <w:rPr>
+          <w:i/>
+        </w:rPr>
+        <w:t xml:space="preserve">Miner </w:t>
+      </w:r>
+      <w:proofErr w:type="spellStart"/>
+      <w:r>
+        <w:t>bertanggung</w:t>
+      </w:r>
+      <w:proofErr w:type="spellEnd"/>
+      <w:r>
+        <w:t xml:space="preserve"> </w:t>
+      </w:r>
+      <w:proofErr w:type="spellStart"/>
+      <w:r>
+        <w:t>jawab</w:t>
+      </w:r>
+      <w:proofErr w:type="spellEnd"/>
+      <w:r>
+        <w:t xml:space="preserve"> </w:t>
+      </w:r>
+      <w:proofErr w:type="spellStart"/>
+      <w:r>
+        <w:t>untuk</w:t>
+      </w:r>
+      <w:proofErr w:type="spellEnd"/>
+      <w:r>
+        <w:t xml:space="preserve"> </w:t>
+      </w:r>
+      <w:proofErr w:type="spellStart"/>
+      <w:r>
+        <w:t>melakukan</w:t>
+      </w:r>
+      <w:proofErr w:type="spellEnd"/>
+      <w:r>
+        <w:t xml:space="preserve"> </w:t>
+      </w:r>
+      <w:proofErr w:type="spellStart"/>
+      <w:r>
+        <w:lastRenderedPageBreak/>
+        <w:t>pengecekan</w:t>
+      </w:r>
+      <w:proofErr w:type="spellEnd"/>
+      <w:r>
+        <w:t xml:space="preserve"> dan </w:t>
+      </w:r>
+      <w:proofErr w:type="spellStart"/>
+      <w:r>
+        <w:t>validasi</w:t>
+      </w:r>
+      <w:proofErr w:type="spellEnd"/>
+      <w:r>
+        <w:t xml:space="preserve"> </w:t>
+      </w:r>
+      <w:proofErr w:type="spellStart"/>
+      <w:r>
+        <w:t>terhadap</w:t>
+      </w:r>
+      <w:proofErr w:type="spellEnd"/>
+      <w:r>
+        <w:t xml:space="preserve"> </w:t>
+      </w:r>
+      <w:proofErr w:type="spellStart"/>
+      <w:r>
+        <w:t>aktivitas</w:t>
+      </w:r>
+      <w:proofErr w:type="spellEnd"/>
+      <w:r>
+        <w:t xml:space="preserve"> yang </w:t>
+      </w:r>
+      <w:proofErr w:type="spellStart"/>
+      <w:r>
+        <w:t>terjadi</w:t>
+      </w:r>
+      <w:proofErr w:type="spellEnd"/>
+      <w:r>
+        <w:t xml:space="preserve"> di </w:t>
+      </w:r>
+      <w:proofErr w:type="spellStart"/>
+      <w:r>
+        <w:t>dalam</w:t>
+      </w:r>
+      <w:proofErr w:type="spellEnd"/>
+      <w:r>
+        <w:t xml:space="preserve"> </w:t>
+      </w:r>
+      <w:proofErr w:type="spellStart"/>
+      <w:r>
+        <w:t>sistem</w:t>
+      </w:r>
+      <w:proofErr w:type="spellEnd"/>
+      <w:r>
+        <w:t xml:space="preserve">, </w:t>
+      </w:r>
+      <w:proofErr w:type="spellStart"/>
+      <w:r>
+        <w:t>misalnya</w:t>
+      </w:r>
+      <w:proofErr w:type="spellEnd"/>
+      <w:r>
+        <w:t xml:space="preserve"> </w:t>
+      </w:r>
+      <w:proofErr w:type="spellStart"/>
+      <w:r>
+        <w:t>sebuah</w:t>
+      </w:r>
+      <w:proofErr w:type="spellEnd"/>
+      <w:r>
+        <w:t xml:space="preserve"> </w:t>
+      </w:r>
+      <w:r>
+        <w:rPr>
+          <w:i/>
+        </w:rPr>
+        <w:t>smart home devices</w:t>
+      </w:r>
+      <w:r>
+        <w:t xml:space="preserve"> yang </w:t>
+      </w:r>
+      <w:proofErr w:type="spellStart"/>
+      <w:r>
+        <w:t>hendak</w:t>
+      </w:r>
+      <w:proofErr w:type="spellEnd"/>
+      <w:r>
+        <w:t xml:space="preserve"> </w:t>
+      </w:r>
+      <w:proofErr w:type="spellStart"/>
+      <w:r>
+        <w:t>mengirimkan</w:t>
+      </w:r>
+      <w:proofErr w:type="spellEnd"/>
+      <w:r>
+        <w:t xml:space="preserve"> dan </w:t>
+      </w:r>
+      <w:proofErr w:type="spellStart"/>
+      <w:r>
+        <w:t>menyimpan</w:t>
+      </w:r>
+      <w:proofErr w:type="spellEnd"/>
+      <w:r>
+        <w:t xml:space="preserve"> data </w:t>
+      </w:r>
+      <w:proofErr w:type="spellStart"/>
+      <w:r>
+        <w:t>ke</w:t>
+      </w:r>
+      <w:proofErr w:type="spellEnd"/>
+      <w:r>
+        <w:t xml:space="preserve"> </w:t>
+      </w:r>
+      <w:proofErr w:type="spellStart"/>
+      <w:r>
+        <w:t>dalam</w:t>
+      </w:r>
+      <w:proofErr w:type="spellEnd"/>
+      <w:r>
+        <w:t xml:space="preserve"> </w:t>
+      </w:r>
+      <w:proofErr w:type="spellStart"/>
+      <w:r>
+        <w:t>sistem</w:t>
+      </w:r>
+      <w:proofErr w:type="spellEnd"/>
+      <w:r>
+        <w:t xml:space="preserve"> </w:t>
+      </w:r>
+      <w:proofErr w:type="spellStart"/>
+      <w:r>
+        <w:t>apakah</w:t>
+      </w:r>
+      <w:proofErr w:type="spellEnd"/>
+      <w:r>
+        <w:t xml:space="preserve"> </w:t>
+      </w:r>
+      <w:proofErr w:type="spellStart"/>
+      <w:r>
+        <w:t>diizinkan</w:t>
+      </w:r>
+      <w:proofErr w:type="spellEnd"/>
+      <w:r>
+        <w:t xml:space="preserve"> </w:t>
+      </w:r>
+      <w:proofErr w:type="spellStart"/>
+      <w:r>
+        <w:t>atau</w:t>
+      </w:r>
+      <w:proofErr w:type="spellEnd"/>
+      <w:r>
+        <w:t xml:space="preserve"> </w:t>
+      </w:r>
+      <w:proofErr w:type="spellStart"/>
+      <w:r>
+        <w:t>tidak</w:t>
+      </w:r>
+      <w:proofErr w:type="spellEnd"/>
+      <w:r>
+        <w:t xml:space="preserve"> dan </w:t>
+      </w:r>
+      <w:proofErr w:type="spellStart"/>
+      <w:r>
+        <w:t>apakah</w:t>
+      </w:r>
+      <w:proofErr w:type="spellEnd"/>
+      <w:r>
+        <w:t xml:space="preserve"> data yang </w:t>
+      </w:r>
+      <w:proofErr w:type="spellStart"/>
+      <w:r>
+        <w:t>dikirimkan</w:t>
+      </w:r>
+      <w:proofErr w:type="spellEnd"/>
+      <w:r>
+        <w:t xml:space="preserve"> </w:t>
+      </w:r>
+      <w:proofErr w:type="spellStart"/>
+      <w:r>
+        <w:t>merupakan</w:t>
+      </w:r>
+      <w:proofErr w:type="spellEnd"/>
+      <w:r>
+        <w:t xml:space="preserve"> data yang valid </w:t>
+      </w:r>
+      <w:proofErr w:type="spellStart"/>
+      <w:r>
+        <w:t>atau</w:t>
+      </w:r>
+      <w:proofErr w:type="spellEnd"/>
+      <w:r>
+        <w:t xml:space="preserve"> </w:t>
+      </w:r>
+      <w:proofErr w:type="spellStart"/>
+      <w:r>
+        <w:t>tidak</w:t>
+      </w:r>
+      <w:proofErr w:type="spellEnd"/>
+      <w:r>
+        <w:t xml:space="preserve">. </w:t>
+      </w:r>
+      <w:proofErr w:type="spellStart"/>
+      <w:r>
+        <w:t>Penelitian</w:t>
+      </w:r>
+      <w:proofErr w:type="spellEnd"/>
+      <w:r>
+        <w:t xml:space="preserve"> </w:t>
+      </w:r>
+      <w:proofErr w:type="spellStart"/>
+      <w:r>
+        <w:t>ini</w:t>
+      </w:r>
+      <w:proofErr w:type="spellEnd"/>
+      <w:r>
+        <w:t xml:space="preserve"> </w:t>
+      </w:r>
+      <w:proofErr w:type="spellStart"/>
+      <w:r>
+        <w:t>menggunakan</w:t>
+      </w:r>
+      <w:proofErr w:type="spellEnd"/>
+      <w:r>
+        <w:t xml:space="preserve"> platform </w:t>
+      </w:r>
+      <w:proofErr w:type="spellStart"/>
+      <w:r>
+        <w:t>MultiChain</w:t>
+      </w:r>
+      <w:proofErr w:type="spellEnd"/>
+      <w:r>
+        <w:t xml:space="preserve"> yang </w:t>
+      </w:r>
+      <w:proofErr w:type="spellStart"/>
+      <w:r>
+        <w:t>akan</w:t>
+      </w:r>
+      <w:proofErr w:type="spellEnd"/>
+      <w:r>
+        <w:t xml:space="preserve"> </w:t>
+      </w:r>
+      <w:proofErr w:type="spellStart"/>
+      <w:r>
+        <w:t>dipasang</w:t>
+      </w:r>
+      <w:proofErr w:type="spellEnd"/>
+      <w:r>
+        <w:t xml:space="preserve"> pada </w:t>
+      </w:r>
+      <w:proofErr w:type="spellStart"/>
+      <w:r>
+        <w:t>semua</w:t>
+      </w:r>
+      <w:proofErr w:type="spellEnd"/>
+      <w:r>
+        <w:t xml:space="preserve"> node yang </w:t>
+      </w:r>
+      <w:proofErr w:type="spellStart"/>
+      <w:r>
+        <w:t>terdapat</w:t>
+      </w:r>
+      <w:proofErr w:type="spellEnd"/>
+      <w:r>
+        <w:t xml:space="preserve"> di </w:t>
+      </w:r>
+      <w:proofErr w:type="spellStart"/>
+      <w:r>
+        <w:t>dalam</w:t>
+      </w:r>
+      <w:proofErr w:type="spellEnd"/>
+      <w:r>
+        <w:t xml:space="preserve"> </w:t>
+      </w:r>
+      <w:proofErr w:type="spellStart"/>
+      <w:r>
+        <w:t>sistem</w:t>
+      </w:r>
+      <w:proofErr w:type="spellEnd"/>
+      <w:r>
+        <w:t>.</w:t>
+      </w:r>
+    </w:p>
+    <w:p>
+      <w:pPr>
+        <w:pStyle w:val="ListParagraph"/>
+        <w:spacing w:line="360" w:lineRule="auto"/>
+        <w:ind w:firstLine="720"/>
+        <w:jc w:val="both"/>
+      </w:pPr>
+    </w:p>
+    <w:p>
+      <w:pPr>
+        <w:pStyle w:val="ListParagraph"/>
+        <w:numPr>
+          <w:ilvl w:val="2"/>
+          <w:numId w:val="5"/>
+        </w:numPr>
+        <w:spacing w:line="360" w:lineRule="auto"/>
+        <w:jc w:val="both"/>
+        <w:rPr>
+          <w:b/>
+        </w:rPr>
+      </w:pPr>
+      <w:proofErr w:type="spellStart"/>
+      <w:r>
+        <w:rPr>
+          <w:b/>
+        </w:rPr>
+        <w:t>Perangkat</w:t>
+      </w:r>
+      <w:proofErr w:type="spellEnd"/>
+      <w:r>
+        <w:rPr>
+          <w:b/>
+        </w:rPr>
+        <w:t xml:space="preserve"> </w:t>
+      </w:r>
+      <w:r>
+        <w:rPr>
+          <w:b/>
+          <w:i/>
+        </w:rPr>
+        <w:t>Smart Home</w:t>
+      </w:r>
+    </w:p>
+    <w:p>
+      <w:pPr>
+        <w:spacing w:line="360" w:lineRule="auto"/>
+        <w:ind w:left="720" w:firstLine="720"/>
+        <w:jc w:val="both"/>
+        <w:rPr>
+          <w:b/>
+        </w:rPr>
+      </w:pPr>
+      <w:r>
+        <w:t xml:space="preserve">Pada </w:t>
+      </w:r>
+      <w:proofErr w:type="spellStart"/>
+      <w:r>
+        <w:t>penelitian</w:t>
+      </w:r>
+      <w:proofErr w:type="spellEnd"/>
+      <w:r>
+        <w:t xml:space="preserve"> </w:t>
+      </w:r>
+      <w:proofErr w:type="spellStart"/>
+      <w:r>
+        <w:t>ini</w:t>
+      </w:r>
+      <w:proofErr w:type="spellEnd"/>
+      <w:r>
+        <w:t xml:space="preserve"> </w:t>
+      </w:r>
+      <w:proofErr w:type="spellStart"/>
+      <w:r>
+        <w:t>dilakukan</w:t>
+      </w:r>
+      <w:proofErr w:type="spellEnd"/>
+      <w:r>
+        <w:t xml:space="preserve"> </w:t>
+      </w:r>
+      <w:proofErr w:type="spellStart"/>
+      <w:r>
+        <w:t>pembuatan</w:t>
+      </w:r>
+      <w:proofErr w:type="spellEnd"/>
+      <w:r>
+        <w:t xml:space="preserve"> </w:t>
+      </w:r>
+      <w:proofErr w:type="spellStart"/>
+      <w:r>
+        <w:t>perangkat</w:t>
+      </w:r>
+      <w:proofErr w:type="spellEnd"/>
+      <w:r>
+        <w:t xml:space="preserve"> </w:t>
+      </w:r>
+      <w:r>
+        <w:rPr>
+          <w:i/>
+        </w:rPr>
+        <w:t>smart home</w:t>
+      </w:r>
+      <w:r>
+        <w:t xml:space="preserve"> </w:t>
+      </w:r>
+      <w:proofErr w:type="spellStart"/>
+      <w:r>
+        <w:t>berbasis</w:t>
+      </w:r>
+      <w:proofErr w:type="spellEnd"/>
+      <w:r>
+        <w:t xml:space="preserve"> program yang </w:t>
+      </w:r>
+      <w:proofErr w:type="spellStart"/>
+      <w:r>
+        <w:t>dimana</w:t>
+      </w:r>
+      <w:proofErr w:type="spellEnd"/>
+      <w:r>
+        <w:t xml:space="preserve"> </w:t>
+      </w:r>
+      <w:proofErr w:type="spellStart"/>
+      <w:r>
+        <w:t>pembuatan</w:t>
+      </w:r>
+      <w:proofErr w:type="spellEnd"/>
+      <w:r>
+        <w:t xml:space="preserve"> program </w:t>
+      </w:r>
+      <w:proofErr w:type="spellStart"/>
+      <w:r>
+        <w:t>menggunakan</w:t>
+      </w:r>
+      <w:proofErr w:type="spellEnd"/>
+      <w:r>
+        <w:t xml:space="preserve"> Bahasa </w:t>
+      </w:r>
+      <w:r>
+        <w:rPr>
+          <w:i/>
+        </w:rPr>
+        <w:t>python</w:t>
+      </w:r>
+      <w:r>
+        <w:t xml:space="preserve">. </w:t>
+      </w:r>
+      <w:r>
+        <w:rPr>
+          <w:i/>
+        </w:rPr>
+        <w:t>Smart Home</w:t>
+      </w:r>
+      <w:r>
+        <w:t xml:space="preserve"> </w:t>
+      </w:r>
+      <w:proofErr w:type="spellStart"/>
+      <w:r>
+        <w:t>berbasis</w:t>
+      </w:r>
+      <w:proofErr w:type="spellEnd"/>
+      <w:r>
+        <w:t xml:space="preserve"> program </w:t>
+      </w:r>
+      <w:proofErr w:type="spellStart"/>
+      <w:r>
+        <w:t>ini</w:t>
+      </w:r>
+      <w:proofErr w:type="spellEnd"/>
+      <w:r>
+        <w:t xml:space="preserve"> </w:t>
+      </w:r>
+      <w:proofErr w:type="spellStart"/>
+      <w:r>
+        <w:t>akan</w:t>
+      </w:r>
+      <w:proofErr w:type="spellEnd"/>
+      <w:r>
+        <w:t xml:space="preserve"> </w:t>
+      </w:r>
+      <w:proofErr w:type="spellStart"/>
+      <w:r>
+        <w:t>dijalankan</w:t>
+      </w:r>
+      <w:proofErr w:type="spellEnd"/>
+      <w:r>
+        <w:t xml:space="preserve"> </w:t>
+      </w:r>
+      <w:proofErr w:type="spellStart"/>
+      <w:r>
+        <w:t>dengan</w:t>
+      </w:r>
+      <w:proofErr w:type="spellEnd"/>
+      <w:r>
+        <w:t xml:space="preserve"> </w:t>
+      </w:r>
+      <w:proofErr w:type="spellStart"/>
+      <w:r>
+        <w:t>tujuan</w:t>
+      </w:r>
+      <w:proofErr w:type="spellEnd"/>
+      <w:r>
+        <w:t xml:space="preserve"> </w:t>
+      </w:r>
+      <w:proofErr w:type="spellStart"/>
+      <w:r>
+        <w:t>untuk</w:t>
+      </w:r>
+      <w:proofErr w:type="spellEnd"/>
+      <w:r>
+        <w:t xml:space="preserve"> </w:t>
+      </w:r>
+      <w:proofErr w:type="spellStart"/>
+      <w:r>
+        <w:t>dapat</w:t>
+      </w:r>
+      <w:proofErr w:type="spellEnd"/>
+      <w:r>
+        <w:t xml:space="preserve"> </w:t>
+      </w:r>
+      <w:proofErr w:type="spellStart"/>
+      <w:r>
+        <w:t>mengirimkan</w:t>
+      </w:r>
+      <w:proofErr w:type="spellEnd"/>
+      <w:r>
+        <w:t xml:space="preserve"> data </w:t>
+      </w:r>
+      <w:proofErr w:type="spellStart"/>
+      <w:r>
+        <w:t>ke</w:t>
+      </w:r>
+      <w:proofErr w:type="spellEnd"/>
+      <w:r>
+        <w:t xml:space="preserve"> </w:t>
+      </w:r>
+      <w:r>
+        <w:rPr>
+          <w:i/>
+        </w:rPr>
+        <w:t xml:space="preserve">node </w:t>
+      </w:r>
+      <w:proofErr w:type="gramStart"/>
+      <w:r>
+        <w:rPr>
+          <w:i/>
+        </w:rPr>
+        <w:t>admin</w:t>
+      </w:r>
+      <w:r>
+        <w:t xml:space="preserve">  yang</w:t>
+      </w:r>
+      <w:proofErr w:type="gramEnd"/>
+      <w:r>
+        <w:t xml:space="preserve"> </w:t>
+      </w:r>
+      <w:proofErr w:type="spellStart"/>
+      <w:r>
+        <w:t>kemudian</w:t>
+      </w:r>
+      <w:proofErr w:type="spellEnd"/>
+      <w:r>
+        <w:t xml:space="preserve"> </w:t>
+      </w:r>
+      <w:proofErr w:type="spellStart"/>
+      <w:r>
+        <w:t>akan</w:t>
+      </w:r>
+      <w:proofErr w:type="spellEnd"/>
+      <w:r>
+        <w:t xml:space="preserve"> </w:t>
+      </w:r>
+      <w:proofErr w:type="spellStart"/>
+      <w:r>
+        <w:t>diproses</w:t>
+      </w:r>
+      <w:proofErr w:type="spellEnd"/>
+      <w:r>
+        <w:t xml:space="preserve"> </w:t>
+      </w:r>
+    </w:p>
+    <w:p>
+      <w:pPr>
+        <w:pStyle w:val="ListParagraph"/>
+        <w:numPr>
+          <w:ilvl w:val="2"/>
+          <w:numId w:val="5"/>
+        </w:numPr>
+        <w:spacing w:line="360" w:lineRule="auto"/>
+        <w:jc w:val="both"/>
+        <w:rPr>
+          <w:b/>
+          <w:i/>
+        </w:rPr>
+      </w:pPr>
+      <w:r>
+        <w:rPr>
+          <w:b/>
+          <w:i/>
+        </w:rPr>
+        <w:t>Node Admin</w:t>
+      </w:r>
+    </w:p>
+    <w:p>
+      <w:pPr>
+        <w:spacing w:line="360" w:lineRule="auto"/>
+        <w:ind w:left="720" w:firstLine="720"/>
+        <w:jc w:val="both"/>
+        <w:rPr>
+          <w:b/>
+        </w:rPr>
+      </w:pPr>
+      <w:proofErr w:type="spellStart"/>
+      <w:r>
+        <w:t>Berdasarkan</w:t>
+      </w:r>
+      <w:proofErr w:type="spellEnd"/>
+      <w:r>
+        <w:t xml:space="preserve"> </w:t>
+      </w:r>
+      <w:r>
+        <w:t>G</w:t>
+      </w:r>
+      <w:r>
+        <w:t>ambar.</w:t>
+      </w:r>
+      <w:r>
+        <w:t>3.</w:t>
+      </w:r>
+      <w:r>
+        <w:t>1</w:t>
+      </w:r>
+      <w:r>
+        <w:t xml:space="preserve"> </w:t>
+      </w:r>
+      <w:proofErr w:type="spellStart"/>
+      <w:r>
+        <w:t>d</w:t>
+      </w:r>
+      <w:r>
+        <w:t>ari</w:t>
+      </w:r>
+      <w:proofErr w:type="spellEnd"/>
+      <w:r>
+        <w:t xml:space="preserve"> </w:t>
+      </w:r>
+      <w:proofErr w:type="spellStart"/>
+      <w:r>
+        <w:t>tiga</w:t>
+      </w:r>
+      <w:proofErr w:type="spellEnd"/>
+      <w:r>
+        <w:t xml:space="preserve"> </w:t>
+      </w:r>
+      <w:r>
+        <w:rPr>
+          <w:i/>
+        </w:rPr>
+        <w:t>node</w:t>
+      </w:r>
+      <w:r>
+        <w:t xml:space="preserve"> </w:t>
+      </w:r>
+      <w:proofErr w:type="spellStart"/>
+      <w:r>
+        <w:t>akan</w:t>
+      </w:r>
+      <w:proofErr w:type="spellEnd"/>
+      <w:r>
+        <w:t xml:space="preserve"> </w:t>
+      </w:r>
+      <w:proofErr w:type="spellStart"/>
+      <w:r>
+        <w:t>dipilih</w:t>
+      </w:r>
+      <w:proofErr w:type="spellEnd"/>
+      <w:r>
+        <w:t xml:space="preserve"> </w:t>
+      </w:r>
+      <w:proofErr w:type="spellStart"/>
+      <w:r>
+        <w:t>satu</w:t>
+      </w:r>
+      <w:proofErr w:type="spellEnd"/>
+      <w:r>
+        <w:t xml:space="preserve"> </w:t>
+      </w:r>
+      <w:r>
+        <w:rPr>
+          <w:i/>
+        </w:rPr>
+        <w:t>node</w:t>
+      </w:r>
+      <w:r>
+        <w:t xml:space="preserve"> yang </w:t>
+      </w:r>
+      <w:proofErr w:type="spellStart"/>
+      <w:r>
+        <w:t>akan</w:t>
+      </w:r>
+      <w:proofErr w:type="spellEnd"/>
+      <w:r>
+        <w:t xml:space="preserve"> </w:t>
+      </w:r>
+      <w:proofErr w:type="spellStart"/>
+      <w:r>
+        <w:t>berperan</w:t>
+      </w:r>
+      <w:proofErr w:type="spellEnd"/>
+      <w:r>
+        <w:t xml:space="preserve"> </w:t>
+      </w:r>
+      <w:proofErr w:type="spellStart"/>
+      <w:r>
+        <w:t>sebagai</w:t>
+      </w:r>
+      <w:proofErr w:type="spellEnd"/>
+      <w:r>
+        <w:t xml:space="preserve"> </w:t>
+      </w:r>
+      <w:r>
+        <w:rPr>
+          <w:i/>
+        </w:rPr>
+        <w:t>node admin</w:t>
+      </w:r>
+      <w:r>
+        <w:t xml:space="preserve"> dan </w:t>
+      </w:r>
+      <w:proofErr w:type="spellStart"/>
+      <w:r>
+        <w:t>dua</w:t>
+      </w:r>
+      <w:proofErr w:type="spellEnd"/>
+      <w:r>
+        <w:t xml:space="preserve"> </w:t>
+      </w:r>
+      <w:r>
+        <w:rPr>
+          <w:i/>
+        </w:rPr>
+        <w:t>node</w:t>
+      </w:r>
+      <w:r>
+        <w:t xml:space="preserve"> </w:t>
+      </w:r>
+      <w:proofErr w:type="spellStart"/>
+      <w:r>
+        <w:t>lainnya</w:t>
+      </w:r>
+      <w:proofErr w:type="spellEnd"/>
+      <w:r>
+        <w:t xml:space="preserve"> </w:t>
+      </w:r>
+      <w:proofErr w:type="spellStart"/>
+      <w:r>
+        <w:t>akan</w:t>
+      </w:r>
+      <w:proofErr w:type="spellEnd"/>
+      <w:r>
+        <w:t xml:space="preserve"> </w:t>
+      </w:r>
+      <w:proofErr w:type="spellStart"/>
+      <w:r>
+        <w:t>berperan</w:t>
+      </w:r>
+      <w:proofErr w:type="spellEnd"/>
+      <w:r>
+        <w:t xml:space="preserve"> </w:t>
+      </w:r>
+      <w:proofErr w:type="spellStart"/>
+      <w:r>
+        <w:t>sebagai</w:t>
+      </w:r>
+      <w:proofErr w:type="spellEnd"/>
+      <w:r>
+        <w:t xml:space="preserve"> </w:t>
+      </w:r>
+      <w:r>
+        <w:rPr>
+          <w:i/>
+        </w:rPr>
+        <w:t>node client</w:t>
+      </w:r>
+      <w:r>
+        <w:t>.</w:t>
+      </w:r>
+      <w:r>
+        <w:t xml:space="preserve"> </w:t>
+      </w:r>
+      <w:proofErr w:type="spellStart"/>
+      <w:r>
+        <w:rPr>
+          <w:i/>
+        </w:rPr>
+        <w:t>N</w:t>
+      </w:r>
+      <w:r>
+        <w:rPr>
+          <w:i/>
+        </w:rPr>
+        <w:t xml:space="preserve">ode </w:t>
+      </w:r>
+      <w:proofErr w:type="spellEnd"/>
+      <w:r>
+        <w:rPr>
+          <w:i/>
+        </w:rPr>
+        <w:t>admin</w:t>
+      </w:r>
+      <w:r>
+        <w:t xml:space="preserve"> </w:t>
+      </w:r>
+      <w:proofErr w:type="spellStart"/>
+      <w:r>
+        <w:t>akan</w:t>
+      </w:r>
+      <w:proofErr w:type="spellEnd"/>
+      <w:r>
+        <w:t xml:space="preserve"> </w:t>
+      </w:r>
+      <w:proofErr w:type="spellStart"/>
+      <w:r>
+        <w:t>berperan</w:t>
+      </w:r>
+      <w:proofErr w:type="spellEnd"/>
+      <w:r>
+        <w:t xml:space="preserve"> </w:t>
+      </w:r>
+      <w:proofErr w:type="spellStart"/>
+      <w:r>
+        <w:t>untuk</w:t>
+      </w:r>
+      <w:proofErr w:type="spellEnd"/>
+      <w:r>
+        <w:t xml:space="preserve"> </w:t>
+      </w:r>
+      <w:proofErr w:type="spellStart"/>
+      <w:r>
+        <w:t>menginisiasi</w:t>
+      </w:r>
+      <w:proofErr w:type="spellEnd"/>
+      <w:r>
+        <w:t xml:space="preserve"> </w:t>
+      </w:r>
+      <w:r>
+        <w:rPr>
+          <w:i/>
+        </w:rPr>
+        <w:t>blockchain</w:t>
+      </w:r>
+      <w:r>
+        <w:t xml:space="preserve">, </w:t>
+      </w:r>
+      <w:proofErr w:type="spellStart"/>
+      <w:r>
+        <w:t>seperti</w:t>
+      </w:r>
+      <w:proofErr w:type="spellEnd"/>
+      <w:r>
+        <w:t xml:space="preserve"> </w:t>
+      </w:r>
+      <w:proofErr w:type="spellStart"/>
+      <w:r>
+        <w:t>memberi</w:t>
+      </w:r>
+      <w:proofErr w:type="spellEnd"/>
+      <w:r>
+        <w:t xml:space="preserve"> </w:t>
+      </w:r>
+      <w:proofErr w:type="spellStart"/>
+      <w:r>
+        <w:t>izin</w:t>
+      </w:r>
+      <w:proofErr w:type="spellEnd"/>
+      <w:r>
+        <w:t xml:space="preserve"> </w:t>
+      </w:r>
+      <w:r>
+        <w:rPr>
+          <w:i/>
+        </w:rPr>
+        <w:t>node</w:t>
+      </w:r>
+      <w:r>
+        <w:t xml:space="preserve"> yang </w:t>
+      </w:r>
+      <w:proofErr w:type="spellStart"/>
+      <w:r>
+        <w:t>diperbolehkan</w:t>
+      </w:r>
+      <w:proofErr w:type="spellEnd"/>
+      <w:r>
+        <w:t xml:space="preserve"> </w:t>
+      </w:r>
+      <w:proofErr w:type="spellStart"/>
+      <w:r>
+        <w:t>untuk</w:t>
+      </w:r>
+      <w:proofErr w:type="spellEnd"/>
+      <w:r>
+        <w:t xml:space="preserve"> </w:t>
+      </w:r>
+      <w:proofErr w:type="spellStart"/>
+      <w:r>
+        <w:t>terhubung</w:t>
+      </w:r>
+      <w:proofErr w:type="spellEnd"/>
+      <w:r>
+        <w:t xml:space="preserve"> </w:t>
+      </w:r>
+      <w:proofErr w:type="spellStart"/>
+      <w:r>
+        <w:t>ke</w:t>
+      </w:r>
+      <w:proofErr w:type="spellEnd"/>
+      <w:r>
+        <w:t xml:space="preserve"> </w:t>
+      </w:r>
+      <w:proofErr w:type="spellStart"/>
+      <w:r>
+        <w:t>dalam</w:t>
+      </w:r>
+      <w:proofErr w:type="spellEnd"/>
+      <w:r>
+        <w:t xml:space="preserve"> </w:t>
+      </w:r>
+      <w:r>
+        <w:rPr>
+          <w:i/>
+        </w:rPr>
+        <w:t>blockchain</w:t>
+      </w:r>
+      <w:r>
+        <w:t xml:space="preserve">, </w:t>
+      </w:r>
+      <w:proofErr w:type="spellStart"/>
+      <w:r>
+        <w:t>memberi</w:t>
+      </w:r>
+      <w:proofErr w:type="spellEnd"/>
+      <w:r>
+        <w:t xml:space="preserve"> </w:t>
+      </w:r>
+      <w:proofErr w:type="spellStart"/>
+      <w:r>
+        <w:t>izin</w:t>
+      </w:r>
+      <w:proofErr w:type="spellEnd"/>
+      <w:r>
+        <w:t xml:space="preserve"> </w:t>
+      </w:r>
+      <w:r>
+        <w:rPr>
+          <w:i/>
+        </w:rPr>
+        <w:t>node</w:t>
+      </w:r>
+      <w:r>
+        <w:t xml:space="preserve"> </w:t>
+      </w:r>
+      <w:proofErr w:type="spellStart"/>
+      <w:r>
+        <w:t>untuk</w:t>
+      </w:r>
+      <w:proofErr w:type="spellEnd"/>
+      <w:r>
+        <w:t xml:space="preserve"> </w:t>
+      </w:r>
+      <w:proofErr w:type="spellStart"/>
+      <w:r>
+        <w:t>melakukan</w:t>
+      </w:r>
+      <w:proofErr w:type="spellEnd"/>
+      <w:r>
+        <w:t xml:space="preserve"> </w:t>
+      </w:r>
+      <w:r>
+        <w:rPr>
+          <w:i/>
+        </w:rPr>
+        <w:t>mining</w:t>
+      </w:r>
+      <w:r>
+        <w:t xml:space="preserve"> </w:t>
+      </w:r>
+      <w:proofErr w:type="spellStart"/>
+      <w:r>
+        <w:t>ke</w:t>
+      </w:r>
+      <w:proofErr w:type="spellEnd"/>
+      <w:r>
+        <w:t xml:space="preserve"> </w:t>
+      </w:r>
+      <w:proofErr w:type="spellStart"/>
+      <w:r>
+        <w:t>dalam</w:t>
+      </w:r>
+      <w:proofErr w:type="spellEnd"/>
+      <w:r>
+        <w:t xml:space="preserve"> </w:t>
+      </w:r>
+      <w:r>
+        <w:rPr>
+          <w:i/>
+        </w:rPr>
+        <w:t>blockchain</w:t>
+      </w:r>
+      <w:r>
+        <w:t xml:space="preserve">, </w:t>
+      </w:r>
+      <w:proofErr w:type="spellStart"/>
+      <w:r>
+        <w:t>menjalankan</w:t>
+      </w:r>
+      <w:proofErr w:type="spellEnd"/>
+      <w:r>
+        <w:t xml:space="preserve"> </w:t>
+      </w:r>
+      <w:proofErr w:type="spellStart"/>
+      <w:r>
+        <w:t>sebuah</w:t>
+      </w:r>
+      <w:proofErr w:type="spellEnd"/>
+      <w:r>
+        <w:t xml:space="preserve"> program yang </w:t>
+      </w:r>
+      <w:proofErr w:type="spellStart"/>
+      <w:r>
+        <w:t>berfungsi</w:t>
+      </w:r>
+      <w:proofErr w:type="spellEnd"/>
+      <w:r>
+        <w:t xml:space="preserve"> </w:t>
+      </w:r>
+      <w:proofErr w:type="spellStart"/>
+      <w:r>
+        <w:t>sebagai</w:t>
+      </w:r>
+      <w:proofErr w:type="spellEnd"/>
+      <w:r>
+        <w:t xml:space="preserve"> </w:t>
+      </w:r>
+      <w:proofErr w:type="spellStart"/>
+      <w:r>
+        <w:t>penguhubung</w:t>
+      </w:r>
+      <w:proofErr w:type="spellEnd"/>
+      <w:r>
+        <w:t xml:space="preserve"> </w:t>
+      </w:r>
+      <w:proofErr w:type="spellStart"/>
+      <w:r>
+        <w:t>antara</w:t>
+      </w:r>
+      <w:proofErr w:type="spellEnd"/>
+      <w:r>
+        <w:t xml:space="preserve"> </w:t>
+      </w:r>
+      <w:r>
+        <w:rPr>
+          <w:i/>
+        </w:rPr>
+        <w:t>blockchain</w:t>
+      </w:r>
+      <w:r>
+        <w:t xml:space="preserve"> pada </w:t>
+      </w:r>
+      <w:proofErr w:type="spellStart"/>
+      <w:r>
+        <w:t>MultiChain</w:t>
+      </w:r>
+      <w:proofErr w:type="spellEnd"/>
+      <w:r>
+        <w:t xml:space="preserve"> </w:t>
+      </w:r>
+      <w:proofErr w:type="spellStart"/>
+      <w:r>
+        <w:t>dengan</w:t>
+      </w:r>
+      <w:proofErr w:type="spellEnd"/>
+      <w:r>
+        <w:t xml:space="preserve"> </w:t>
+      </w:r>
+      <w:proofErr w:type="spellStart"/>
+      <w:r>
+        <w:t>perangkat</w:t>
+      </w:r>
+      <w:proofErr w:type="spellEnd"/>
+      <w:r>
+        <w:t xml:space="preserve"> </w:t>
+      </w:r>
+      <w:r>
+        <w:rPr>
+          <w:i/>
+        </w:rPr>
+        <w:t>Smart Home</w:t>
+      </w:r>
+      <w:r>
+        <w:t xml:space="preserve"> </w:t>
+      </w:r>
+      <w:proofErr w:type="spellStart"/>
+      <w:r>
+        <w:t>berbasis</w:t>
+      </w:r>
+      <w:proofErr w:type="spellEnd"/>
+      <w:r>
+        <w:t xml:space="preserve"> program yang </w:t>
+      </w:r>
+      <w:proofErr w:type="spellStart"/>
+      <w:r>
+        <w:t>akan</w:t>
+      </w:r>
+      <w:proofErr w:type="spellEnd"/>
+      <w:r>
+        <w:t xml:space="preserve"> </w:t>
+      </w:r>
+      <w:proofErr w:type="spellStart"/>
+      <w:r>
+        <w:t>mengirimkan</w:t>
+      </w:r>
+      <w:proofErr w:type="spellEnd"/>
+      <w:r>
+        <w:t xml:space="preserve"> </w:t>
+      </w:r>
+      <w:proofErr w:type="spellStart"/>
+      <w:r>
+        <w:t>paket</w:t>
+      </w:r>
+      <w:proofErr w:type="spellEnd"/>
+      <w:r>
+        <w:t xml:space="preserve"> data </w:t>
+      </w:r>
+      <w:proofErr w:type="spellStart"/>
+      <w:r>
+        <w:t>kemudian</w:t>
+      </w:r>
+      <w:proofErr w:type="spellEnd"/>
+      <w:r>
+        <w:t xml:space="preserve"> </w:t>
+      </w:r>
+      <w:proofErr w:type="spellStart"/>
+      <w:r>
+        <w:t>meneruskannya</w:t>
+      </w:r>
+      <w:proofErr w:type="spellEnd"/>
+      <w:r>
+        <w:t xml:space="preserve"> </w:t>
+      </w:r>
+      <w:proofErr w:type="spellStart"/>
+      <w:r>
+        <w:t>ke</w:t>
+      </w:r>
+      <w:proofErr w:type="spellEnd"/>
+      <w:r>
+        <w:t xml:space="preserve"> </w:t>
+      </w:r>
+      <w:proofErr w:type="spellStart"/>
+      <w:r>
+        <w:t>dalam</w:t>
+      </w:r>
+      <w:proofErr w:type="spellEnd"/>
+      <w:r>
+        <w:t xml:space="preserve"> </w:t>
+      </w:r>
+      <w:r>
+        <w:rPr>
+          <w:i/>
+        </w:rPr>
+        <w:t>blockchain</w:t>
+      </w:r>
+      <w:r>
+        <w:t xml:space="preserve">. </w:t>
+      </w:r>
+      <w:proofErr w:type="spellStart"/>
+      <w:r>
+        <w:t>Untuk</w:t>
+      </w:r>
+      <w:proofErr w:type="spellEnd"/>
+      <w:r>
+        <w:t xml:space="preserve"> </w:t>
+      </w:r>
+      <w:proofErr w:type="spellStart"/>
+      <w:r>
+        <w:t>dapat</w:t>
+      </w:r>
+      <w:proofErr w:type="spellEnd"/>
+      <w:r>
+        <w:t xml:space="preserve"> </w:t>
+      </w:r>
+      <w:proofErr w:type="spellStart"/>
+      <w:r>
+        <w:t>menerima</w:t>
+      </w:r>
+      <w:proofErr w:type="spellEnd"/>
+      <w:r>
+        <w:t xml:space="preserve"> </w:t>
+      </w:r>
+      <w:proofErr w:type="spellStart"/>
+      <w:r>
+        <w:t>paket</w:t>
+      </w:r>
+      <w:proofErr w:type="spellEnd"/>
+      <w:r>
+        <w:t xml:space="preserve"> yang </w:t>
+      </w:r>
+      <w:proofErr w:type="spellStart"/>
+      <w:r>
+        <w:t>dikirim</w:t>
+      </w:r>
+      <w:proofErr w:type="spellEnd"/>
+      <w:r>
+        <w:t xml:space="preserve"> </w:t>
+      </w:r>
+      <w:proofErr w:type="spellStart"/>
+      <w:r>
+        <w:t>dari</w:t>
+      </w:r>
+      <w:proofErr w:type="spellEnd"/>
+      <w:r>
+        <w:t xml:space="preserve"> </w:t>
+      </w:r>
+      <w:proofErr w:type="spellStart"/>
+      <w:r>
+        <w:t>perangkat</w:t>
+      </w:r>
+      <w:proofErr w:type="spellEnd"/>
+      <w:r>
+        <w:t xml:space="preserve"> </w:t>
+      </w:r>
+      <w:r>
+        <w:rPr>
+          <w:i/>
+        </w:rPr>
+        <w:t>s</w:t>
+      </w:r>
+      <w:r>
+        <w:rPr>
+          <w:i/>
+        </w:rPr>
+        <w:t xml:space="preserve">mart </w:t>
+      </w:r>
+      <w:r>
+        <w:rPr>
+          <w:i/>
+        </w:rPr>
+        <w:t>h</w:t>
+      </w:r>
+      <w:r>
+        <w:rPr>
+          <w:i/>
+        </w:rPr>
+        <w:t>ome</w:t>
+      </w:r>
+      <w:r>
+        <w:rPr>
+          <w:i/>
+        </w:rPr>
+        <w:t xml:space="preserve"> </w:t>
+      </w:r>
+      <w:proofErr w:type="spellStart"/>
+      <w:r>
+        <w:t>perlu</w:t>
+      </w:r>
+      <w:proofErr w:type="spellEnd"/>
+      <w:r>
+        <w:t xml:space="preserve"> </w:t>
+      </w:r>
+      <w:proofErr w:type="spellStart"/>
+      <w:r>
+        <w:t>dibuat</w:t>
+      </w:r>
+      <w:proofErr w:type="spellEnd"/>
+      <w:r>
+        <w:t xml:space="preserve"> </w:t>
+      </w:r>
+      <w:proofErr w:type="spellStart"/>
+      <w:r>
+        <w:t>jalur</w:t>
+      </w:r>
+      <w:proofErr w:type="spellEnd"/>
+      <w:r>
+        <w:t xml:space="preserve"> </w:t>
+      </w:r>
+      <w:proofErr w:type="spellStart"/>
+      <w:r>
+        <w:t>komunikasi</w:t>
+      </w:r>
+      <w:proofErr w:type="spellEnd"/>
+      <w:r>
+        <w:t xml:space="preserve"> </w:t>
+      </w:r>
+      <w:proofErr w:type="spellStart"/>
+      <w:r>
+        <w:t>dengan</w:t>
+      </w:r>
+      <w:proofErr w:type="spellEnd"/>
+      <w:r>
+        <w:t xml:space="preserve"> </w:t>
+      </w:r>
+      <w:proofErr w:type="spellStart"/>
+      <w:r>
+        <w:t>menggunakan</w:t>
+      </w:r>
+      <w:proofErr w:type="spellEnd"/>
+      <w:r>
+        <w:t xml:space="preserve"> </w:t>
+      </w:r>
+      <w:proofErr w:type="spellStart"/>
+      <w:r>
+        <w:t>metode</w:t>
+      </w:r>
+      <w:proofErr w:type="spellEnd"/>
+      <w:r>
+        <w:t xml:space="preserve"> </w:t>
+      </w:r>
+      <w:r>
+        <w:rPr>
+          <w:i/>
+        </w:rPr>
+        <w:t>socket programming</w:t>
+      </w:r>
+      <w:r>
+        <w:t xml:space="preserve"> yang </w:t>
+      </w:r>
+      <w:proofErr w:type="spellStart"/>
+      <w:r>
+        <w:t>berfungsi</w:t>
+      </w:r>
+      <w:proofErr w:type="spellEnd"/>
+      <w:r>
+        <w:t xml:space="preserve"> </w:t>
+      </w:r>
+      <w:proofErr w:type="spellStart"/>
+      <w:r>
+        <w:t>sebagai</w:t>
+      </w:r>
+      <w:proofErr w:type="spellEnd"/>
+      <w:r>
+        <w:t xml:space="preserve"> </w:t>
+      </w:r>
+      <w:proofErr w:type="spellStart"/>
+      <w:r>
+        <w:t>penghubung</w:t>
+      </w:r>
+      <w:proofErr w:type="spellEnd"/>
+      <w:r>
+        <w:t xml:space="preserve"> </w:t>
+      </w:r>
+      <w:proofErr w:type="spellStart"/>
+      <w:r>
+        <w:t>antara</w:t>
+      </w:r>
+      <w:proofErr w:type="spellEnd"/>
+      <w:r>
+        <w:t xml:space="preserve"> </w:t>
+      </w:r>
+      <w:r>
+        <w:rPr>
+          <w:i/>
+        </w:rPr>
+        <w:t>node admin</w:t>
+      </w:r>
+      <w:r>
+        <w:t xml:space="preserve"> </w:t>
+      </w:r>
+      <w:proofErr w:type="spellStart"/>
+      <w:r>
+        <w:t>dengan</w:t>
+      </w:r>
+      <w:proofErr w:type="spellEnd"/>
+      <w:r>
+        <w:t xml:space="preserve"> </w:t>
+      </w:r>
+      <w:proofErr w:type="spellStart"/>
+      <w:r>
+        <w:t>perangkat</w:t>
+      </w:r>
+      <w:proofErr w:type="spellEnd"/>
+      <w:r>
+        <w:t xml:space="preserve"> </w:t>
+      </w:r>
+      <w:r>
+        <w:rPr>
+          <w:i/>
+        </w:rPr>
+        <w:t>smart home</w:t>
+      </w:r>
+    </w:p>
+    <w:p>
+      <w:pPr>
+        <w:pStyle w:val="ListParagraph"/>
+        <w:numPr>
+          <w:ilvl w:val="2"/>
+          <w:numId w:val="5"/>
+        </w:numPr>
+        <w:spacing w:line="360" w:lineRule="auto"/>
+        <w:jc w:val="both"/>
+        <w:rPr>
+          <w:b/>
+        </w:rPr>
+      </w:pPr>
+      <w:proofErr w:type="spellStart"/>
+      <w:r>
+        <w:rPr>
+          <w:b/>
+        </w:rPr>
+        <w:t>Rancangan</w:t>
+      </w:r>
+      <w:proofErr w:type="spellEnd"/>
+      <w:r>
+        <w:rPr>
+          <w:b/>
+        </w:rPr>
+        <w:t xml:space="preserve"> </w:t>
+      </w:r>
+      <w:proofErr w:type="spellStart"/>
+      <w:r>
+        <w:rPr>
+          <w:b/>
+        </w:rPr>
+        <w:t>Pengiriman</w:t>
+      </w:r>
+      <w:proofErr w:type="spellEnd"/>
+      <w:r>
+        <w:rPr>
+          <w:b/>
+        </w:rPr>
+        <w:t xml:space="preserve"> Data</w:t>
+      </w:r>
+    </w:p>
+    <w:p>
+      <w:pPr>
+        <w:pStyle w:val="ListParagraph"/>
+        <w:spacing w:line="360" w:lineRule="auto"/>
+        <w:ind w:firstLine="720"/>
+        <w:jc w:val="both"/>
+      </w:pPr>
+      <w:r>
+        <w:t xml:space="preserve">Data </w:t>
+      </w:r>
+      <w:proofErr w:type="spellStart"/>
+      <w:r>
+        <w:t>atau</w:t>
+      </w:r>
+      <w:proofErr w:type="spellEnd"/>
+      <w:r>
+        <w:t xml:space="preserve"> </w:t>
+      </w:r>
+      <w:proofErr w:type="spellStart"/>
+      <w:r>
+        <w:t>pesan</w:t>
+      </w:r>
+      <w:proofErr w:type="spellEnd"/>
+      <w:r>
+        <w:t xml:space="preserve"> </w:t>
+      </w:r>
+      <w:proofErr w:type="spellStart"/>
+      <w:r>
+        <w:t>dikirimkan</w:t>
+      </w:r>
+      <w:proofErr w:type="spellEnd"/>
+      <w:r>
+        <w:t xml:space="preserve"> </w:t>
+      </w:r>
+      <w:proofErr w:type="spellStart"/>
+      <w:r>
+        <w:t>dari</w:t>
+      </w:r>
+      <w:proofErr w:type="spellEnd"/>
+      <w:r>
+        <w:t xml:space="preserve"> </w:t>
+      </w:r>
+      <w:proofErr w:type="spellStart"/>
+      <w:r>
+        <w:t>perangkat</w:t>
+      </w:r>
+      <w:proofErr w:type="spellEnd"/>
+      <w:r>
+        <w:t xml:space="preserve"> </w:t>
+      </w:r>
+      <w:r>
+        <w:rPr>
+          <w:i/>
+        </w:rPr>
+        <w:t>smart home</w:t>
+      </w:r>
+      <w:r>
+        <w:t xml:space="preserve"> yang </w:t>
+      </w:r>
+      <w:proofErr w:type="spellStart"/>
+      <w:r>
+        <w:t>telah</w:t>
+      </w:r>
+      <w:proofErr w:type="spellEnd"/>
+      <w:r>
+        <w:t xml:space="preserve"> </w:t>
+      </w:r>
+      <w:proofErr w:type="spellStart"/>
+      <w:r>
+        <w:t>dihubungkan</w:t>
+      </w:r>
+      <w:proofErr w:type="spellEnd"/>
+      <w:r>
+        <w:t xml:space="preserve"> </w:t>
+      </w:r>
+      <w:proofErr w:type="spellStart"/>
+      <w:r>
+        <w:t>dengan</w:t>
+      </w:r>
+      <w:proofErr w:type="spellEnd"/>
+      <w:r>
+        <w:t xml:space="preserve"> </w:t>
+      </w:r>
+      <w:r>
+        <w:rPr>
+          <w:i/>
+        </w:rPr>
+        <w:t>node admin</w:t>
+      </w:r>
+      <w:r>
+        <w:t xml:space="preserve">. </w:t>
+      </w:r>
+      <w:proofErr w:type="spellStart"/>
+      <w:r>
+        <w:t>Perangkat</w:t>
+      </w:r>
+      <w:proofErr w:type="spellEnd"/>
+      <w:r>
+        <w:t xml:space="preserve"> </w:t>
+      </w:r>
+      <w:r>
+        <w:rPr>
+          <w:i/>
+        </w:rPr>
+        <w:t>smart home</w:t>
+      </w:r>
+      <w:r>
+        <w:t xml:space="preserve"> yang </w:t>
+      </w:r>
+      <w:proofErr w:type="spellStart"/>
+      <w:r>
+        <w:t>disimulasikan</w:t>
+      </w:r>
+      <w:proofErr w:type="spellEnd"/>
+      <w:r>
+        <w:t xml:space="preserve"> </w:t>
+      </w:r>
+      <w:proofErr w:type="spellStart"/>
+      <w:r>
+        <w:t>dengan</w:t>
+      </w:r>
+      <w:proofErr w:type="spellEnd"/>
+      <w:r>
+        <w:t xml:space="preserve"> </w:t>
+      </w:r>
+      <w:proofErr w:type="spellStart"/>
+      <w:r>
+        <w:t>menggunakan</w:t>
+      </w:r>
+      <w:proofErr w:type="spellEnd"/>
+      <w:r>
+        <w:t xml:space="preserve"> program Python </w:t>
+      </w:r>
+      <w:proofErr w:type="spellStart"/>
+      <w:r>
+        <w:t>mengirimkan</w:t>
+      </w:r>
+      <w:proofErr w:type="spellEnd"/>
+      <w:r>
+        <w:t xml:space="preserve"> data </w:t>
+      </w:r>
+      <w:proofErr w:type="spellStart"/>
+      <w:r>
+        <w:lastRenderedPageBreak/>
+        <w:t>kepada</w:t>
+      </w:r>
+      <w:proofErr w:type="spellEnd"/>
+      <w:r>
+        <w:t xml:space="preserve"> </w:t>
+      </w:r>
+      <w:r>
+        <w:rPr>
+          <w:i/>
+        </w:rPr>
+        <w:t>node admin</w:t>
+      </w:r>
+      <w:r>
+        <w:t xml:space="preserve">. </w:t>
+      </w:r>
+      <w:r>
+        <w:t xml:space="preserve"> </w:t>
+      </w:r>
+      <w:r>
+        <w:t xml:space="preserve">Setelah </w:t>
+      </w:r>
+      <w:proofErr w:type="spellStart"/>
+      <w:r>
+        <w:t>terhubung</w:t>
+      </w:r>
+      <w:proofErr w:type="spellEnd"/>
+      <w:r>
+        <w:t xml:space="preserve">, </w:t>
+      </w:r>
+      <w:proofErr w:type="spellStart"/>
+      <w:r>
+        <w:t>perangkat</w:t>
+      </w:r>
+      <w:proofErr w:type="spellEnd"/>
+      <w:r>
+        <w:t xml:space="preserve"> </w:t>
+      </w:r>
+      <w:r>
+        <w:rPr>
+          <w:i/>
+        </w:rPr>
+        <w:t>smart home</w:t>
+      </w:r>
+      <w:r>
+        <w:t xml:space="preserve"> </w:t>
+      </w:r>
+      <w:proofErr w:type="spellStart"/>
+      <w:r>
+        <w:t>dapat</w:t>
+      </w:r>
+      <w:proofErr w:type="spellEnd"/>
+      <w:r>
+        <w:t xml:space="preserve"> </w:t>
+      </w:r>
+      <w:proofErr w:type="spellStart"/>
+      <w:r>
+        <w:t>mengirim</w:t>
+      </w:r>
+      <w:proofErr w:type="spellEnd"/>
+      <w:r>
+        <w:t xml:space="preserve"> </w:t>
+      </w:r>
+      <w:proofErr w:type="gramStart"/>
+      <w:r>
+        <w:t xml:space="preserve">data  </w:t>
+      </w:r>
+      <w:proofErr w:type="spellStart"/>
+      <w:r>
+        <w:t>ke</w:t>
+      </w:r>
+      <w:proofErr w:type="spellEnd"/>
+      <w:proofErr w:type="gramEnd"/>
+      <w:r>
+        <w:t xml:space="preserve"> </w:t>
+      </w:r>
+      <w:r>
+        <w:rPr>
+          <w:i/>
+        </w:rPr>
+        <w:t>node</w:t>
+      </w:r>
+      <w:r>
+        <w:t xml:space="preserve"> Multichain </w:t>
+      </w:r>
+      <w:proofErr w:type="spellStart"/>
+      <w:r>
+        <w:t>menggunakan</w:t>
+      </w:r>
+      <w:proofErr w:type="spellEnd"/>
+      <w:r>
+        <w:t xml:space="preserve"> </w:t>
+      </w:r>
+      <w:r>
+        <w:rPr>
+          <w:i/>
+        </w:rPr>
+        <w:t>socket</w:t>
+      </w:r>
+      <w:r>
+        <w:t xml:space="preserve">. </w:t>
+      </w:r>
+      <w:r>
+        <w:t xml:space="preserve">Data </w:t>
+      </w:r>
+      <w:proofErr w:type="spellStart"/>
+      <w:r>
+        <w:t>akan</w:t>
+      </w:r>
+      <w:proofErr w:type="spellEnd"/>
+      <w:r>
+        <w:t xml:space="preserve"> </w:t>
+      </w:r>
+      <w:proofErr w:type="spellStart"/>
+      <w:r>
+        <w:t>dis</w:t>
+      </w:r>
+      <w:r>
+        <w:t>erialisasi</w:t>
+      </w:r>
+      <w:proofErr w:type="spellEnd"/>
+      <w:r>
+        <w:t xml:space="preserve"> </w:t>
+      </w:r>
+      <w:proofErr w:type="spellStart"/>
+      <w:r>
+        <w:t>menjadi</w:t>
+      </w:r>
+      <w:proofErr w:type="spellEnd"/>
+      <w:r>
+        <w:t xml:space="preserve"> format yang </w:t>
+      </w:r>
+      <w:proofErr w:type="spellStart"/>
+      <w:proofErr w:type="gramStart"/>
+      <w:r>
+        <w:t>sesuai</w:t>
+      </w:r>
+      <w:proofErr w:type="spellEnd"/>
+      <w:r>
+        <w:t xml:space="preserve"> </w:t>
+      </w:r>
+      <w:r>
+        <w:t>.</w:t>
+      </w:r>
+      <w:r>
+        <w:t>JSON</w:t>
+      </w:r>
+      <w:proofErr w:type="gramEnd"/>
+      <w:r>
+        <w:t xml:space="preserve"> </w:t>
+      </w:r>
+      <w:proofErr w:type="spellStart"/>
+      <w:r>
+        <w:t>atau</w:t>
+      </w:r>
+      <w:proofErr w:type="spellEnd"/>
+      <w:r>
+        <w:t xml:space="preserve"> format </w:t>
+      </w:r>
+      <w:proofErr w:type="spellStart"/>
+      <w:r>
+        <w:t>khusus</w:t>
+      </w:r>
+      <w:proofErr w:type="spellEnd"/>
+      <w:r>
+        <w:t xml:space="preserve">, </w:t>
+      </w:r>
+      <w:proofErr w:type="spellStart"/>
+      <w:r>
+        <w:t>lalu</w:t>
+      </w:r>
+      <w:proofErr w:type="spellEnd"/>
+      <w:r>
+        <w:t xml:space="preserve"> </w:t>
+      </w:r>
+      <w:proofErr w:type="spellStart"/>
+      <w:r>
+        <w:t>kirim</w:t>
+      </w:r>
+      <w:proofErr w:type="spellEnd"/>
+      <w:r>
+        <w:t xml:space="preserve"> data </w:t>
+      </w:r>
+      <w:proofErr w:type="spellStart"/>
+      <w:r>
+        <w:t>melalui</w:t>
+      </w:r>
+      <w:proofErr w:type="spellEnd"/>
+      <w:r>
+        <w:t xml:space="preserve"> </w:t>
+      </w:r>
+      <w:proofErr w:type="spellStart"/>
+      <w:r>
+        <w:t>koneksi</w:t>
+      </w:r>
+      <w:proofErr w:type="spellEnd"/>
+      <w:r>
+        <w:t xml:space="preserve"> socket yang </w:t>
+      </w:r>
+      <w:proofErr w:type="spellStart"/>
+      <w:r>
+        <w:t>sudah</w:t>
+      </w:r>
+      <w:proofErr w:type="spellEnd"/>
+      <w:r>
+        <w:t xml:space="preserve"> </w:t>
+      </w:r>
+      <w:proofErr w:type="spellStart"/>
+      <w:r>
+        <w:t>dibuat</w:t>
+      </w:r>
+      <w:proofErr w:type="spellEnd"/>
+      <w:r>
+        <w:t xml:space="preserve">. </w:t>
+      </w:r>
+      <w:proofErr w:type="spellStart"/>
+      <w:r>
+        <w:t>Dengan</w:t>
+      </w:r>
+      <w:proofErr w:type="spellEnd"/>
+      <w:r>
+        <w:t xml:space="preserve"> </w:t>
+      </w:r>
+      <w:proofErr w:type="spellStart"/>
+      <w:r>
+        <w:t>menggunakan</w:t>
+      </w:r>
+      <w:proofErr w:type="spellEnd"/>
+      <w:r>
+        <w:t xml:space="preserve"> </w:t>
+      </w:r>
+      <w:proofErr w:type="spellStart"/>
+      <w:r>
+        <w:t>perintah</w:t>
+      </w:r>
+      <w:proofErr w:type="spellEnd"/>
+      <w:r>
+        <w:t xml:space="preserve"> </w:t>
+      </w:r>
+      <w:proofErr w:type="gramStart"/>
+      <w:r>
+        <w:rPr>
+          <w:rFonts w:ascii="Courier New" w:hAnsi="Courier New" w:cs="Courier New"/>
+          <w:sz w:val="22"/>
+        </w:rPr>
+        <w:t>send(</w:t>
+      </w:r>
+      <w:proofErr w:type="gramEnd"/>
+      <w:r>
+        <w:rPr>
+          <w:rFonts w:ascii="Courier New" w:hAnsi="Courier New" w:cs="Courier New"/>
+          <w:sz w:val="22"/>
+        </w:rPr>
+        <w:t>)</w:t>
+      </w:r>
+      <w:r>
+        <w:t xml:space="preserve"> </w:t>
+      </w:r>
+      <w:proofErr w:type="spellStart"/>
+      <w:r>
+        <w:t>untuk</w:t>
+      </w:r>
+      <w:proofErr w:type="spellEnd"/>
+      <w:r>
+        <w:t xml:space="preserve"> </w:t>
+      </w:r>
+      <w:proofErr w:type="spellStart"/>
+      <w:r>
+        <w:t>mengirim</w:t>
+      </w:r>
+      <w:proofErr w:type="spellEnd"/>
+      <w:r>
+        <w:t xml:space="preserve"> data </w:t>
+      </w:r>
+      <w:proofErr w:type="spellStart"/>
+      <w:r>
+        <w:t>melalui</w:t>
+      </w:r>
+      <w:proofErr w:type="spellEnd"/>
+      <w:r>
+        <w:t xml:space="preserve"> </w:t>
+      </w:r>
+      <w:r>
+        <w:rPr>
+          <w:i/>
+        </w:rPr>
+        <w:t>socket</w:t>
+      </w:r>
+      <w:r>
+        <w:t>.</w:t>
+      </w:r>
+      <w:r>
+        <w:t xml:space="preserve"> </w:t>
+      </w:r>
+      <w:r>
+        <w:t xml:space="preserve">Data yang </w:t>
+      </w:r>
+      <w:proofErr w:type="spellStart"/>
+      <w:r>
+        <w:t>dikirimkan</w:t>
+      </w:r>
+      <w:proofErr w:type="spellEnd"/>
+      <w:r>
+        <w:t xml:space="preserve"> </w:t>
+      </w:r>
+      <w:proofErr w:type="spellStart"/>
+      <w:r>
+        <w:t>berbentuk</w:t>
+      </w:r>
+      <w:proofErr w:type="spellEnd"/>
+      <w:r>
+        <w:t xml:space="preserve"> </w:t>
+      </w:r>
+      <w:proofErr w:type="spellStart"/>
+      <w:r>
+        <w:t>kalimat</w:t>
+      </w:r>
+      <w:proofErr w:type="spellEnd"/>
+      <w:r>
+        <w:t xml:space="preserve"> </w:t>
+      </w:r>
+      <w:proofErr w:type="spellStart"/>
+      <w:r>
+        <w:t>acak</w:t>
+      </w:r>
+      <w:proofErr w:type="spellEnd"/>
+      <w:r>
+        <w:t xml:space="preserve"> </w:t>
+      </w:r>
+      <w:proofErr w:type="spellStart"/>
+      <w:r>
+        <w:t>atau</w:t>
+      </w:r>
+      <w:proofErr w:type="spellEnd"/>
+      <w:r>
+        <w:t xml:space="preserve"> random string </w:t>
+      </w:r>
+      <w:proofErr w:type="spellStart"/>
+      <w:r>
+        <w:t>dengan</w:t>
+      </w:r>
+      <w:proofErr w:type="spellEnd"/>
+      <w:r>
+        <w:t xml:space="preserve"> </w:t>
+      </w:r>
+      <w:proofErr w:type="spellStart"/>
+      <w:r>
+        <w:t>dua</w:t>
+      </w:r>
+      <w:proofErr w:type="spellEnd"/>
+      <w:r>
+        <w:t xml:space="preserve"> </w:t>
+      </w:r>
+      <w:proofErr w:type="spellStart"/>
+      <w:r>
+        <w:t>jenis</w:t>
+      </w:r>
+      <w:proofErr w:type="spellEnd"/>
+      <w:r>
+        <w:t xml:space="preserve"> </w:t>
+      </w:r>
+      <w:proofErr w:type="spellStart"/>
+      <w:r>
+        <w:t>besaran</w:t>
+      </w:r>
+      <w:proofErr w:type="spellEnd"/>
+      <w:r>
+        <w:t xml:space="preserve"> data </w:t>
+      </w:r>
+      <w:proofErr w:type="spellStart"/>
+      <w:r>
+        <w:t>yaitu</w:t>
+      </w:r>
+      <w:proofErr w:type="spellEnd"/>
+      <w:r>
+        <w:t xml:space="preserve"> 32 bytes dan 128 bytes. </w:t>
+      </w:r>
+      <w:proofErr w:type="spellStart"/>
+      <w:r>
+        <w:t>Untuk</w:t>
+      </w:r>
+      <w:proofErr w:type="spellEnd"/>
+      <w:r>
+        <w:t xml:space="preserve"> </w:t>
+      </w:r>
+      <w:proofErr w:type="spellStart"/>
+      <w:r>
+        <w:t>mengirim</w:t>
+      </w:r>
+      <w:proofErr w:type="spellEnd"/>
+      <w:r>
+        <w:t xml:space="preserve"> </w:t>
+      </w:r>
+      <w:proofErr w:type="spellStart"/>
+      <w:r>
+        <w:t>pesan</w:t>
+      </w:r>
+      <w:proofErr w:type="spellEnd"/>
+      <w:r>
+        <w:t xml:space="preserve"> </w:t>
+      </w:r>
+      <w:proofErr w:type="spellStart"/>
+      <w:r>
+        <w:t>atau</w:t>
+      </w:r>
+      <w:proofErr w:type="spellEnd"/>
+      <w:r>
+        <w:t xml:space="preserve"> data </w:t>
+      </w:r>
+      <w:proofErr w:type="spellStart"/>
+      <w:r>
+        <w:t>dengan</w:t>
+      </w:r>
+      <w:proofErr w:type="spellEnd"/>
+      <w:r>
+        <w:t xml:space="preserve"> </w:t>
+      </w:r>
+      <w:proofErr w:type="spellStart"/>
+      <w:r>
+        <w:t>besaran</w:t>
+      </w:r>
+      <w:proofErr w:type="spellEnd"/>
+      <w:r>
+        <w:t xml:space="preserve"> 32 bytes </w:t>
+      </w:r>
+      <w:proofErr w:type="spellStart"/>
+      <w:r>
+        <w:t>maka</w:t>
+      </w:r>
+      <w:proofErr w:type="spellEnd"/>
+      <w:r>
+        <w:t xml:space="preserve"> </w:t>
+      </w:r>
+      <w:proofErr w:type="spellStart"/>
+      <w:r>
+        <w:t>pengguna</w:t>
+      </w:r>
+      <w:proofErr w:type="spellEnd"/>
+      <w:r>
+        <w:t xml:space="preserve"> </w:t>
+      </w:r>
+      <w:proofErr w:type="spellStart"/>
+      <w:r>
+        <w:t>harus</w:t>
+      </w:r>
+      <w:proofErr w:type="spellEnd"/>
+      <w:r>
+        <w:t xml:space="preserve"> </w:t>
+      </w:r>
+      <w:proofErr w:type="spellStart"/>
+      <w:r>
+        <w:t>mengetikkan</w:t>
+      </w:r>
+      <w:proofErr w:type="spellEnd"/>
+      <w:r>
+        <w:t xml:space="preserve"> “iot32” pada input field program dan </w:t>
+      </w:r>
+      <w:proofErr w:type="spellStart"/>
+      <w:r>
+        <w:t>menekan</w:t>
+      </w:r>
+      <w:proofErr w:type="spellEnd"/>
+      <w:r>
+        <w:t xml:space="preserve"> </w:t>
+      </w:r>
+      <w:proofErr w:type="spellStart"/>
+      <w:r>
+        <w:t>tombol</w:t>
+      </w:r>
+      <w:proofErr w:type="spellEnd"/>
+      <w:r>
+        <w:t xml:space="preserve"> enter, </w:t>
+      </w:r>
+      <w:proofErr w:type="spellStart"/>
+      <w:r>
+        <w:t>sedangkan</w:t>
+      </w:r>
+      <w:proofErr w:type="spellEnd"/>
+      <w:r>
+        <w:t xml:space="preserve"> </w:t>
+      </w:r>
+      <w:proofErr w:type="spellStart"/>
+      <w:r>
+        <w:t>untuk</w:t>
+      </w:r>
+      <w:proofErr w:type="spellEnd"/>
+      <w:r>
+        <w:t xml:space="preserve"> </w:t>
+      </w:r>
+      <w:proofErr w:type="spellStart"/>
+      <w:r>
+        <w:t>mengirim</w:t>
+      </w:r>
+      <w:proofErr w:type="spellEnd"/>
+      <w:r>
+        <w:t xml:space="preserve"> data </w:t>
+      </w:r>
+      <w:proofErr w:type="spellStart"/>
+      <w:r>
+        <w:t>atau</w:t>
+      </w:r>
+      <w:proofErr w:type="spellEnd"/>
+      <w:r>
+        <w:t xml:space="preserve"> </w:t>
+      </w:r>
+      <w:proofErr w:type="spellStart"/>
+      <w:r>
+        <w:t>pesan</w:t>
+      </w:r>
+      <w:proofErr w:type="spellEnd"/>
+      <w:r>
+        <w:t xml:space="preserve"> </w:t>
+      </w:r>
+      <w:proofErr w:type="spellStart"/>
+      <w:r>
+        <w:t>dengan</w:t>
+      </w:r>
+      <w:proofErr w:type="spellEnd"/>
+      <w:r>
+        <w:t xml:space="preserve"> </w:t>
+      </w:r>
+      <w:proofErr w:type="spellStart"/>
+      <w:r>
+        <w:t>ukuran</w:t>
+      </w:r>
+      <w:proofErr w:type="spellEnd"/>
+      <w:r>
+        <w:t xml:space="preserve"> 128 bytes </w:t>
+      </w:r>
+      <w:proofErr w:type="spellStart"/>
+      <w:r>
+        <w:t>maka</w:t>
+      </w:r>
+      <w:proofErr w:type="spellEnd"/>
+      <w:r>
+        <w:t xml:space="preserve"> </w:t>
+      </w:r>
+      <w:proofErr w:type="spellStart"/>
+      <w:r>
+        <w:t>pengguna</w:t>
+      </w:r>
+      <w:proofErr w:type="spellEnd"/>
+      <w:r>
+        <w:t xml:space="preserve"> </w:t>
+      </w:r>
+      <w:proofErr w:type="spellStart"/>
+      <w:r>
+        <w:t>harus</w:t>
+      </w:r>
+      <w:proofErr w:type="spellEnd"/>
+      <w:r>
+        <w:t xml:space="preserve"> </w:t>
+      </w:r>
+      <w:proofErr w:type="spellStart"/>
+      <w:r>
+        <w:t>mengetikkan</w:t>
+      </w:r>
+      <w:proofErr w:type="spellEnd"/>
+      <w:r>
+        <w:t xml:space="preserve"> “iot128” pada input field program. Data </w:t>
+      </w:r>
+      <w:proofErr w:type="spellStart"/>
+      <w:r>
+        <w:t>akan</w:t>
+      </w:r>
+      <w:proofErr w:type="spellEnd"/>
+      <w:r>
+        <w:t xml:space="preserve"> </w:t>
+      </w:r>
+      <w:proofErr w:type="spellStart"/>
+      <w:r>
+        <w:t>dikirimkan</w:t>
+      </w:r>
+      <w:proofErr w:type="spellEnd"/>
+      <w:r>
+        <w:t xml:space="preserve"> </w:t>
+      </w:r>
+      <w:proofErr w:type="spellStart"/>
+      <w:r>
+        <w:t>sebanyak</w:t>
+      </w:r>
+      <w:proofErr w:type="spellEnd"/>
+      <w:r>
+        <w:t xml:space="preserve"> 30 kali </w:t>
+      </w:r>
+      <w:proofErr w:type="spellStart"/>
+      <w:r>
+        <w:t>dengan</w:t>
+      </w:r>
+      <w:proofErr w:type="spellEnd"/>
+      <w:r>
+        <w:t xml:space="preserve"> </w:t>
+      </w:r>
+      <w:proofErr w:type="spellStart"/>
+      <w:r>
+        <w:t>waktu</w:t>
+      </w:r>
+      <w:proofErr w:type="spellEnd"/>
+      <w:r>
+        <w:t xml:space="preserve"> </w:t>
+      </w:r>
+      <w:proofErr w:type="spellStart"/>
+      <w:r>
+        <w:t>jeda</w:t>
+      </w:r>
+      <w:proofErr w:type="spellEnd"/>
+      <w:r>
+        <w:t xml:space="preserve"> </w:t>
+      </w:r>
+      <w:proofErr w:type="spellStart"/>
+      <w:r>
+        <w:t>tiap</w:t>
+      </w:r>
+      <w:proofErr w:type="spellEnd"/>
+      <w:r>
+        <w:t xml:space="preserve"> </w:t>
+      </w:r>
+      <w:proofErr w:type="spellStart"/>
+      <w:r>
+        <w:t>pengiriman</w:t>
+      </w:r>
+      <w:proofErr w:type="spellEnd"/>
+      <w:r>
+        <w:t xml:space="preserve"> data </w:t>
+      </w:r>
+      <w:proofErr w:type="spellStart"/>
+      <w:r>
+        <w:t>adalah</w:t>
+      </w:r>
+      <w:proofErr w:type="spellEnd"/>
+      <w:r>
+        <w:t xml:space="preserve"> 25 </w:t>
+      </w:r>
+      <w:proofErr w:type="spellStart"/>
+      <w:r>
+        <w:t>detik</w:t>
+      </w:r>
+      <w:proofErr w:type="spellEnd"/>
+      <w:r>
+        <w:t xml:space="preserve"> </w:t>
+      </w:r>
+      <w:proofErr w:type="spellStart"/>
+      <w:r>
+        <w:t>karena</w:t>
+      </w:r>
+      <w:proofErr w:type="spellEnd"/>
+      <w:r>
+        <w:t xml:space="preserve"> </w:t>
+      </w:r>
+      <w:proofErr w:type="spellStart"/>
+      <w:r>
+        <w:t>harus</w:t>
+      </w:r>
+      <w:proofErr w:type="spellEnd"/>
+      <w:r>
+        <w:t xml:space="preserve"> </w:t>
+      </w:r>
+      <w:proofErr w:type="spellStart"/>
+      <w:r>
+        <w:t>menunggu</w:t>
+      </w:r>
+      <w:proofErr w:type="spellEnd"/>
+      <w:r>
+        <w:t xml:space="preserve"> proses mining </w:t>
+      </w:r>
+      <w:proofErr w:type="spellStart"/>
+      <w:r>
+        <w:t>dari</w:t>
+      </w:r>
+      <w:proofErr w:type="spellEnd"/>
+      <w:r>
+        <w:t xml:space="preserve"> blockchain </w:t>
+      </w:r>
+      <w:proofErr w:type="spellStart"/>
+      <w:r>
+        <w:t>terlebih</w:t>
+      </w:r>
+      <w:proofErr w:type="spellEnd"/>
+      <w:r>
+        <w:t xml:space="preserve"> </w:t>
+      </w:r>
+      <w:proofErr w:type="spellStart"/>
+      <w:r>
+        <w:t>dahulu</w:t>
+      </w:r>
+      <w:proofErr w:type="spellEnd"/>
+      <w:r>
+        <w:t>.</w:t>
+      </w:r>
+    </w:p>
+    <w:p>
+      <w:pPr>
+        <w:pStyle w:val="ListParagraph"/>
+        <w:numPr>
+          <w:ilvl w:val="2"/>
+          <w:numId w:val="5"/>
+        </w:numPr>
+        <w:spacing w:line="360" w:lineRule="auto"/>
+        <w:jc w:val="both"/>
+        <w:rPr>
+          <w:b/>
+        </w:rPr>
+      </w:pPr>
+      <w:proofErr w:type="spellStart"/>
+      <w:r>
+        <w:rPr>
+          <w:b/>
+        </w:rPr>
+        <w:t>Rancangan</w:t>
+      </w:r>
+      <w:proofErr w:type="spellEnd"/>
+      <w:r>
+        <w:rPr>
+          <w:b/>
+        </w:rPr>
+        <w:t xml:space="preserve"> </w:t>
+      </w:r>
+      <w:proofErr w:type="spellStart"/>
+      <w:r>
+        <w:rPr>
+          <w:b/>
+        </w:rPr>
+        <w:t>Penerimaan</w:t>
+      </w:r>
+      <w:proofErr w:type="spellEnd"/>
+      <w:r>
+        <w:rPr>
+          <w:b/>
+        </w:rPr>
+        <w:t xml:space="preserve"> Data</w:t>
+      </w:r>
+      <w:bookmarkStart w:id="0" w:name="_GoBack"/>
+      <w:bookmarkEnd w:id="0"/>
+    </w:p>
+    <w:p>
+      <w:pPr>
+        <w:pStyle w:val="ListParagraph"/>
+        <w:spacing w:line="360" w:lineRule="auto"/>
+        <w:ind w:firstLine="720"/>
+        <w:jc w:val="both"/>
+      </w:pPr>
+      <w:r>
+        <w:t xml:space="preserve">Data yang </w:t>
+      </w:r>
+      <w:proofErr w:type="spellStart"/>
+      <w:r>
+        <w:t>telah</w:t>
+      </w:r>
+      <w:proofErr w:type="spellEnd"/>
+      <w:r>
+        <w:t xml:space="preserve"> </w:t>
+      </w:r>
+      <w:proofErr w:type="spellStart"/>
+      <w:r>
+        <w:t>dikirim</w:t>
+      </w:r>
+      <w:proofErr w:type="spellEnd"/>
+      <w:r>
+        <w:t xml:space="preserve"> oleh </w:t>
+      </w:r>
+      <w:proofErr w:type="spellStart"/>
+      <w:r>
+        <w:t>perangkat</w:t>
+      </w:r>
+      <w:proofErr w:type="spellEnd"/>
+      <w:r>
+        <w:t xml:space="preserve"> </w:t>
+      </w:r>
+      <w:r>
+        <w:rPr>
+          <w:i/>
+        </w:rPr>
+        <w:t>smart home</w:t>
+      </w:r>
+      <w:r>
+        <w:t xml:space="preserve"> </w:t>
+      </w:r>
+      <w:proofErr w:type="spellStart"/>
+      <w:r>
+        <w:t>kemudian</w:t>
+      </w:r>
+      <w:proofErr w:type="spellEnd"/>
+      <w:r>
+        <w:t xml:space="preserve"> </w:t>
+      </w:r>
+      <w:proofErr w:type="spellStart"/>
+      <w:r>
+        <w:t>akan</w:t>
+      </w:r>
+      <w:proofErr w:type="spellEnd"/>
+      <w:r>
+        <w:t xml:space="preserve"> </w:t>
+      </w:r>
+      <w:proofErr w:type="spellStart"/>
+      <w:r>
+        <w:t>diterima</w:t>
+      </w:r>
+      <w:proofErr w:type="spellEnd"/>
+      <w:r>
+        <w:t xml:space="preserve"> oleh </w:t>
+      </w:r>
+      <w:proofErr w:type="spellStart"/>
+      <w:r>
+        <w:t>sebuah</w:t>
+      </w:r>
+      <w:proofErr w:type="spellEnd"/>
+      <w:r>
+        <w:t xml:space="preserve"> program yang </w:t>
+      </w:r>
+      <w:proofErr w:type="spellStart"/>
+      <w:r>
+        <w:t>dijalankan</w:t>
+      </w:r>
+      <w:proofErr w:type="spellEnd"/>
+      <w:r>
+        <w:t xml:space="preserve"> pada </w:t>
+      </w:r>
+      <w:r>
+        <w:rPr>
+          <w:i/>
+        </w:rPr>
+        <w:t>node admin</w:t>
+      </w:r>
+      <w:r>
+        <w:t xml:space="preserve">. Program </w:t>
+      </w:r>
+      <w:proofErr w:type="spellStart"/>
+      <w:r>
+        <w:t>ini</w:t>
+      </w:r>
+      <w:proofErr w:type="spellEnd"/>
+      <w:r>
+        <w:t xml:space="preserve"> </w:t>
+      </w:r>
+      <w:proofErr w:type="spellStart"/>
+      <w:r>
+        <w:t>memiliki</w:t>
+      </w:r>
+      <w:proofErr w:type="spellEnd"/>
+      <w:r>
+        <w:t xml:space="preserve"> </w:t>
+      </w:r>
+      <w:proofErr w:type="spellStart"/>
+      <w:r>
+        <w:t>fungsi</w:t>
+      </w:r>
+      <w:proofErr w:type="spellEnd"/>
+      <w:r>
+        <w:t xml:space="preserve"> </w:t>
+      </w:r>
+      <w:proofErr w:type="spellStart"/>
+      <w:r>
+        <w:t>untuk</w:t>
+      </w:r>
+      <w:proofErr w:type="spellEnd"/>
+      <w:r>
+        <w:t xml:space="preserve"> </w:t>
+      </w:r>
+      <w:proofErr w:type="spellStart"/>
+      <w:r>
+        <w:t>menerima</w:t>
+      </w:r>
+      <w:proofErr w:type="spellEnd"/>
+      <w:r>
+        <w:t xml:space="preserve"> data yang </w:t>
+      </w:r>
+      <w:proofErr w:type="spellStart"/>
+      <w:r>
+        <w:t>dikirim</w:t>
+      </w:r>
+      <w:proofErr w:type="spellEnd"/>
+      <w:r>
+        <w:t xml:space="preserve"> oleh </w:t>
+      </w:r>
+      <w:proofErr w:type="spellStart"/>
+      <w:r>
+        <w:t>perangkat</w:t>
+      </w:r>
+      <w:proofErr w:type="spellEnd"/>
+      <w:r>
+        <w:t xml:space="preserve"> </w:t>
+      </w:r>
+      <w:r>
+        <w:rPr>
+          <w:i/>
+        </w:rPr>
+        <w:t>smart home</w:t>
+      </w:r>
+      <w:r>
+        <w:t xml:space="preserve"> </w:t>
+      </w:r>
+      <w:proofErr w:type="spellStart"/>
+      <w:r>
+        <w:t>kemudian</w:t>
+      </w:r>
+      <w:proofErr w:type="spellEnd"/>
+      <w:r>
+        <w:t xml:space="preserve"> </w:t>
+      </w:r>
+      <w:proofErr w:type="spellStart"/>
+      <w:r>
+        <w:t>meneruskannya</w:t>
+      </w:r>
+      <w:proofErr w:type="spellEnd"/>
+      <w:r>
+        <w:t xml:space="preserve"> </w:t>
+      </w:r>
+      <w:proofErr w:type="spellStart"/>
+      <w:r>
+        <w:t>kepada</w:t>
+      </w:r>
+      <w:proofErr w:type="spellEnd"/>
+      <w:r>
+        <w:t xml:space="preserve"> platform </w:t>
+      </w:r>
+      <w:proofErr w:type="spellStart"/>
+      <w:r>
+        <w:t>MultiChain</w:t>
+      </w:r>
+      <w:proofErr w:type="spellEnd"/>
+      <w:r>
+        <w:t>.</w:t>
+      </w:r>
+    </w:p>
+    <w:p>
+      <w:pPr>
+        <w:pStyle w:val="ListParagraph"/>
+        <w:numPr>
+          <w:ilvl w:val="2"/>
+          <w:numId w:val="5"/>
+        </w:numPr>
+        <w:spacing w:line="360" w:lineRule="auto"/>
+        <w:jc w:val="both"/>
+        <w:rPr>
+          <w:b/>
+        </w:rPr>
+      </w:pPr>
+      <w:proofErr w:type="spellStart"/>
+      <w:r>
+        <w:rPr>
+          <w:b/>
+        </w:rPr>
+        <w:t>Koneksi</w:t>
+      </w:r>
+      <w:proofErr w:type="spellEnd"/>
+      <w:r>
+        <w:rPr>
+          <w:b/>
+        </w:rPr>
+        <w:t xml:space="preserve"> </w:t>
+      </w:r>
+      <w:proofErr w:type="spellStart"/>
+      <w:r>
+        <w:rPr>
+          <w:b/>
+        </w:rPr>
+        <w:t>dengan</w:t>
+      </w:r>
+      <w:proofErr w:type="spellEnd"/>
+      <w:r>
+        <w:rPr>
+          <w:b/>
+        </w:rPr>
+        <w:t xml:space="preserve"> </w:t>
+      </w:r>
+      <w:proofErr w:type="spellStart"/>
+      <w:r>
+        <w:rPr>
+          <w:b/>
+        </w:rPr>
+        <w:t>MultiChain</w:t>
+      </w:r>
+      <w:proofErr w:type="spellEnd"/>
+    </w:p>
+    <w:p>
+      <w:pPr>
+        <w:pStyle w:val="ListParagraph"/>
+        <w:spacing w:line="360" w:lineRule="auto"/>
+        <w:ind w:firstLine="720"/>
+        <w:jc w:val="both"/>
+      </w:pPr>
+      <w:r>
+        <w:t xml:space="preserve">Setelah </w:t>
+      </w:r>
+      <w:proofErr w:type="spellStart"/>
+      <w:r>
+        <w:t>pesan</w:t>
+      </w:r>
+      <w:proofErr w:type="spellEnd"/>
+      <w:r>
+        <w:t xml:space="preserve"> </w:t>
+      </w:r>
+      <w:proofErr w:type="spellStart"/>
+      <w:r>
+        <w:t>atau</w:t>
+      </w:r>
+      <w:proofErr w:type="spellEnd"/>
+      <w:r>
+        <w:t xml:space="preserve"> data </w:t>
+      </w:r>
+      <w:proofErr w:type="spellStart"/>
+      <w:r>
+        <w:t>diterima</w:t>
+      </w:r>
+      <w:proofErr w:type="spellEnd"/>
+      <w:r>
+        <w:t xml:space="preserve"> oleh node admin, </w:t>
+      </w:r>
+      <w:proofErr w:type="spellStart"/>
+      <w:r>
+        <w:t>maka</w:t>
+      </w:r>
+      <w:proofErr w:type="spellEnd"/>
+      <w:r>
+        <w:t xml:space="preserve"> </w:t>
+      </w:r>
+      <w:proofErr w:type="spellStart"/>
+      <w:r>
+        <w:t>tahap</w:t>
+      </w:r>
+      <w:proofErr w:type="spellEnd"/>
+      <w:r>
+        <w:t xml:space="preserve"> </w:t>
+      </w:r>
+      <w:proofErr w:type="spellStart"/>
+      <w:r>
+        <w:t>selanjutnya</w:t>
+      </w:r>
+      <w:proofErr w:type="spellEnd"/>
+      <w:r>
+        <w:t xml:space="preserve"> </w:t>
+      </w:r>
+      <w:proofErr w:type="spellStart"/>
+      <w:r>
+        <w:t>adalah</w:t>
+      </w:r>
+      <w:proofErr w:type="spellEnd"/>
+      <w:r>
+        <w:t xml:space="preserve"> </w:t>
+      </w:r>
+      <w:proofErr w:type="spellStart"/>
+      <w:r>
+        <w:t>meneruskannya</w:t>
+      </w:r>
+      <w:proofErr w:type="spellEnd"/>
+      <w:r>
+        <w:t xml:space="preserve"> </w:t>
+      </w:r>
+      <w:proofErr w:type="spellStart"/>
+      <w:r>
+        <w:t>ke</w:t>
+      </w:r>
+      <w:proofErr w:type="spellEnd"/>
+      <w:r>
+        <w:t xml:space="preserve"> </w:t>
+      </w:r>
+      <w:proofErr w:type="spellStart"/>
+      <w:r>
+        <w:t>dalam</w:t>
+      </w:r>
+      <w:proofErr w:type="spellEnd"/>
+      <w:r>
+        <w:t xml:space="preserve"> blockchain </w:t>
+      </w:r>
+      <w:proofErr w:type="spellStart"/>
+      <w:r>
+        <w:t>dengan</w:t>
+      </w:r>
+      <w:proofErr w:type="spellEnd"/>
+      <w:r>
+        <w:t xml:space="preserve"> </w:t>
+      </w:r>
+      <w:proofErr w:type="spellStart"/>
+      <w:r>
+        <w:t>menggunakan</w:t>
+      </w:r>
+      <w:proofErr w:type="spellEnd"/>
+      <w:r>
+        <w:t xml:space="preserve"> API yang </w:t>
+      </w:r>
+      <w:proofErr w:type="spellStart"/>
+      <w:r>
+        <w:t>telah</w:t>
+      </w:r>
+      <w:proofErr w:type="spellEnd"/>
+      <w:r>
+        <w:t xml:space="preserve"> </w:t>
+      </w:r>
+      <w:proofErr w:type="spellStart"/>
+      <w:r>
+        <w:t>disediakan</w:t>
+      </w:r>
+      <w:proofErr w:type="spellEnd"/>
+      <w:r>
+        <w:t xml:space="preserve"> oleh </w:t>
+      </w:r>
+      <w:proofErr w:type="spellStart"/>
+      <w:r>
+        <w:t>MultiChain</w:t>
+      </w:r>
+      <w:proofErr w:type="spellEnd"/>
+      <w:r>
+        <w:t xml:space="preserve"> </w:t>
+      </w:r>
+      <w:proofErr w:type="spellStart"/>
+      <w:r>
+        <w:t>sehingga</w:t>
+      </w:r>
+      <w:proofErr w:type="spellEnd"/>
+      <w:r>
+        <w:t xml:space="preserve"> </w:t>
+      </w:r>
+      <w:proofErr w:type="spellStart"/>
+      <w:r>
+        <w:t>pesan</w:t>
+      </w:r>
+      <w:proofErr w:type="spellEnd"/>
+      <w:r>
+        <w:t xml:space="preserve"> </w:t>
+      </w:r>
+      <w:proofErr w:type="spellStart"/>
+      <w:r>
+        <w:t>tesebut</w:t>
+      </w:r>
+      <w:proofErr w:type="spellEnd"/>
+      <w:r>
+        <w:t xml:space="preserve"> </w:t>
+      </w:r>
+      <w:proofErr w:type="spellStart"/>
+      <w:r>
+        <w:t>dapat</w:t>
+      </w:r>
+      <w:proofErr w:type="spellEnd"/>
+      <w:r>
+        <w:t xml:space="preserve"> </w:t>
+      </w:r>
+      <w:proofErr w:type="spellStart"/>
+      <w:r>
+        <w:t>disimpan</w:t>
+      </w:r>
+      <w:proofErr w:type="spellEnd"/>
+      <w:r>
+        <w:t xml:space="preserve"> </w:t>
+      </w:r>
+      <w:proofErr w:type="spellStart"/>
+      <w:r>
+        <w:t>ke</w:t>
+      </w:r>
+      <w:proofErr w:type="spellEnd"/>
+      <w:r>
+        <w:t xml:space="preserve"> </w:t>
+      </w:r>
+      <w:proofErr w:type="spellStart"/>
+      <w:r>
+        <w:t>dalam</w:t>
+      </w:r>
+      <w:proofErr w:type="spellEnd"/>
+      <w:r>
+        <w:t xml:space="preserve"> blockchain. </w:t>
+      </w:r>
+      <w:proofErr w:type="spellStart"/>
+      <w:r>
+        <w:t>Untuk</w:t>
+      </w:r>
+      <w:proofErr w:type="spellEnd"/>
+      <w:r>
+        <w:t xml:space="preserve"> </w:t>
+      </w:r>
+      <w:proofErr w:type="spellStart"/>
+      <w:r>
+        <w:t>dapat</w:t>
+      </w:r>
+      <w:proofErr w:type="spellEnd"/>
+      <w:r>
+        <w:t xml:space="preserve"> </w:t>
+      </w:r>
+      <w:proofErr w:type="spellStart"/>
+      <w:r>
+        <w:t>berkomunikasi</w:t>
+      </w:r>
+      <w:proofErr w:type="spellEnd"/>
+      <w:r>
+        <w:t xml:space="preserve"> </w:t>
+      </w:r>
+      <w:proofErr w:type="spellStart"/>
+      <w:r>
+        <w:t>dengan</w:t>
+      </w:r>
+      <w:proofErr w:type="spellEnd"/>
+      <w:r>
+        <w:t xml:space="preserve"> API </w:t>
+      </w:r>
+      <w:proofErr w:type="spellStart"/>
+      <w:r>
+        <w:t>milik</w:t>
+      </w:r>
+      <w:proofErr w:type="spellEnd"/>
+      <w:r>
+        <w:t xml:space="preserve"> </w:t>
+      </w:r>
+      <w:proofErr w:type="spellStart"/>
+      <w:r>
+        <w:t>MultiChain</w:t>
+      </w:r>
+      <w:proofErr w:type="spellEnd"/>
+      <w:r>
+        <w:t xml:space="preserve"> </w:t>
+      </w:r>
+      <w:proofErr w:type="spellStart"/>
+      <w:r>
+        <w:t>dengan</w:t>
+      </w:r>
+      <w:proofErr w:type="spellEnd"/>
+      <w:r>
+        <w:t xml:space="preserve"> </w:t>
+      </w:r>
+      <w:proofErr w:type="spellStart"/>
+      <w:r>
+        <w:t>menggunakan</w:t>
+      </w:r>
+      <w:proofErr w:type="spellEnd"/>
+      <w:r>
+        <w:t xml:space="preserve"> </w:t>
+      </w:r>
+      <w:proofErr w:type="spellStart"/>
+      <w:r>
+        <w:t>bahasa</w:t>
+      </w:r>
+      <w:proofErr w:type="spellEnd"/>
+      <w:r>
+        <w:t xml:space="preserve"> </w:t>
+      </w:r>
+      <w:proofErr w:type="spellStart"/>
+      <w:r>
+        <w:t>pemrogaman</w:t>
+      </w:r>
+      <w:proofErr w:type="spellEnd"/>
+      <w:r>
+        <w:t xml:space="preserve"> Python, </w:t>
+      </w:r>
+      <w:proofErr w:type="spellStart"/>
+      <w:r>
+        <w:t>maka</w:t>
+      </w:r>
+      <w:proofErr w:type="spellEnd"/>
+      <w:r>
+        <w:t xml:space="preserve"> </w:t>
+      </w:r>
+      <w:proofErr w:type="spellStart"/>
+      <w:r>
+        <w:t>dapat</w:t>
+      </w:r>
+      <w:proofErr w:type="spellEnd"/>
+      <w:r>
+        <w:t xml:space="preserve"> </w:t>
+      </w:r>
+      <w:proofErr w:type="spellStart"/>
+      <w:r>
+        <w:t>memanfaatkan</w:t>
+      </w:r>
+      <w:proofErr w:type="spellEnd"/>
+      <w:r>
+        <w:t xml:space="preserve"> library Savoir.</w:t>
+      </w:r>
+    </w:p>
+    <w:p>
+      <w:pPr>
+        <w:pStyle w:val="ListParagraph"/>
+        <w:numPr>
+          <w:ilvl w:val="2"/>
+          <w:numId w:val="5"/>
+        </w:numPr>
+        <w:spacing w:line="360" w:lineRule="auto"/>
+        <w:jc w:val="both"/>
+        <w:rPr>
+          <w:b/>
+        </w:rPr>
+      </w:pPr>
+      <w:proofErr w:type="spellStart"/>
+      <w:r>
+        <w:rPr>
+          <w:b/>
+        </w:rPr>
+        <w:t>Penyimpanan</w:t>
+      </w:r>
+      <w:proofErr w:type="spellEnd"/>
+      <w:r>
+        <w:rPr>
+          <w:b/>
+        </w:rPr>
+        <w:t xml:space="preserve"> Data</w:t>
+      </w:r>
+    </w:p>
+    <w:p>
+      <w:pPr>
+        <w:pStyle w:val="ListParagraph"/>
+        <w:spacing w:line="360" w:lineRule="auto"/>
+        <w:ind w:firstLine="720"/>
+        <w:jc w:val="both"/>
+      </w:pPr>
+      <w:r>
+        <w:t xml:space="preserve">Setelah </w:t>
+      </w:r>
+      <w:proofErr w:type="spellStart"/>
+      <w:r>
+        <w:t>terhubung</w:t>
+      </w:r>
+      <w:proofErr w:type="spellEnd"/>
+      <w:r>
+        <w:t xml:space="preserve"> </w:t>
+      </w:r>
+      <w:proofErr w:type="spellStart"/>
+      <w:r>
+        <w:t>dengan</w:t>
+      </w:r>
+      <w:proofErr w:type="spellEnd"/>
+      <w:r>
+        <w:t xml:space="preserve"> API </w:t>
+      </w:r>
+      <w:proofErr w:type="spellStart"/>
+      <w:r>
+        <w:t>milik</w:t>
+      </w:r>
+      <w:proofErr w:type="spellEnd"/>
+      <w:r>
+        <w:t xml:space="preserve"> </w:t>
+      </w:r>
+      <w:proofErr w:type="spellStart"/>
+      <w:r>
+        <w:t>MultiChain</w:t>
+      </w:r>
+      <w:proofErr w:type="spellEnd"/>
+      <w:r>
+        <w:t xml:space="preserve">, </w:t>
+      </w:r>
+      <w:proofErr w:type="spellStart"/>
+      <w:r>
+        <w:t>maka</w:t>
+      </w:r>
+      <w:proofErr w:type="spellEnd"/>
+      <w:r>
+        <w:t xml:space="preserve"> </w:t>
+      </w:r>
+      <w:proofErr w:type="spellStart"/>
+      <w:r>
+        <w:t>untuk</w:t>
+      </w:r>
+      <w:proofErr w:type="spellEnd"/>
+      <w:r>
+        <w:t xml:space="preserve"> </w:t>
+      </w:r>
+      <w:proofErr w:type="spellStart"/>
+      <w:r>
+        <w:t>selanjutnya</w:t>
+      </w:r>
+      <w:proofErr w:type="spellEnd"/>
+      <w:r>
+        <w:t xml:space="preserve"> data </w:t>
+      </w:r>
+      <w:proofErr w:type="spellStart"/>
+      <w:r>
+        <w:t>dapat</w:t>
+      </w:r>
+      <w:proofErr w:type="spellEnd"/>
+      <w:r>
+        <w:t xml:space="preserve"> </w:t>
+      </w:r>
+      <w:proofErr w:type="spellStart"/>
+      <w:r>
+        <w:t>diterima</w:t>
+      </w:r>
+      <w:proofErr w:type="spellEnd"/>
+      <w:r>
+        <w:t xml:space="preserve"> dan </w:t>
+      </w:r>
+      <w:proofErr w:type="spellStart"/>
+      <w:r>
+        <w:t>disimpan</w:t>
+      </w:r>
+      <w:proofErr w:type="spellEnd"/>
+      <w:r>
+        <w:t xml:space="preserve"> </w:t>
+      </w:r>
+      <w:proofErr w:type="spellStart"/>
+      <w:r>
+        <w:t>ke</w:t>
+      </w:r>
+      <w:proofErr w:type="spellEnd"/>
+      <w:r>
+        <w:t xml:space="preserve"> </w:t>
+      </w:r>
+      <w:proofErr w:type="spellStart"/>
+      <w:r>
+        <w:t>dalam</w:t>
+      </w:r>
+      <w:proofErr w:type="spellEnd"/>
+      <w:r>
+        <w:t xml:space="preserve"> blockchain. Poses </w:t>
+      </w:r>
+      <w:proofErr w:type="spellStart"/>
+      <w:r>
+        <w:t>penyimpanan</w:t>
+      </w:r>
+      <w:proofErr w:type="spellEnd"/>
+      <w:r>
+        <w:t xml:space="preserve"> data </w:t>
+      </w:r>
+      <w:proofErr w:type="spellStart"/>
+      <w:r>
+        <w:t>dalam</w:t>
+      </w:r>
+      <w:proofErr w:type="spellEnd"/>
+      <w:r>
+        <w:t xml:space="preserve"> </w:t>
+      </w:r>
+      <w:proofErr w:type="spellStart"/>
+      <w:r>
+        <w:t>laporan</w:t>
+      </w:r>
+      <w:proofErr w:type="spellEnd"/>
+      <w:r>
+        <w:t xml:space="preserve"> </w:t>
+      </w:r>
+      <w:proofErr w:type="spellStart"/>
+      <w:r>
+        <w:t>ini</w:t>
+      </w:r>
+      <w:proofErr w:type="spellEnd"/>
+      <w:r>
+        <w:t xml:space="preserve"> </w:t>
+      </w:r>
+      <w:proofErr w:type="spellStart"/>
+      <w:r>
+        <w:t>untuk</w:t>
+      </w:r>
+      <w:proofErr w:type="spellEnd"/>
+      <w:r>
+        <w:t xml:space="preserve"> </w:t>
+      </w:r>
+      <w:proofErr w:type="spellStart"/>
+      <w:r>
+        <w:t>seterusnya</w:t>
+      </w:r>
+      <w:proofErr w:type="spellEnd"/>
+      <w:r>
+        <w:t xml:space="preserve"> </w:t>
+      </w:r>
+      <w:proofErr w:type="spellStart"/>
+      <w:r>
+        <w:t>disebut</w:t>
+      </w:r>
+      <w:proofErr w:type="spellEnd"/>
+      <w:r>
+        <w:t xml:space="preserve"> </w:t>
+      </w:r>
+      <w:proofErr w:type="spellStart"/>
+      <w:r>
+        <w:t>dengan</w:t>
+      </w:r>
+      <w:proofErr w:type="spellEnd"/>
+      <w:r>
+        <w:t xml:space="preserve"> proses create. Data yang </w:t>
+      </w:r>
+      <w:proofErr w:type="spellStart"/>
+      <w:r>
+        <w:t>telah</w:t>
+      </w:r>
+      <w:proofErr w:type="spellEnd"/>
+      <w:r>
+        <w:t xml:space="preserve"> </w:t>
+      </w:r>
+      <w:proofErr w:type="spellStart"/>
+      <w:r>
+        <w:t>diterima</w:t>
+      </w:r>
+      <w:proofErr w:type="spellEnd"/>
+      <w:r>
+        <w:t xml:space="preserve"> dan </w:t>
+      </w:r>
+      <w:proofErr w:type="spellStart"/>
+      <w:r>
+        <w:t>masih</w:t>
+      </w:r>
+      <w:proofErr w:type="spellEnd"/>
+      <w:r>
+        <w:t xml:space="preserve"> </w:t>
+      </w:r>
+      <w:proofErr w:type="spellStart"/>
+      <w:r>
+        <w:t>dalam</w:t>
+      </w:r>
+      <w:proofErr w:type="spellEnd"/>
+      <w:r>
+        <w:t xml:space="preserve"> format hexadecimal </w:t>
+      </w:r>
+      <w:proofErr w:type="spellStart"/>
+      <w:r>
+        <w:t>akan</w:t>
+      </w:r>
+      <w:proofErr w:type="spellEnd"/>
+      <w:r>
+        <w:t xml:space="preserve"> </w:t>
+      </w:r>
+      <w:proofErr w:type="spellStart"/>
+      <w:r>
+        <w:t>diteruskan</w:t>
+      </w:r>
+      <w:proofErr w:type="spellEnd"/>
+      <w:r>
+        <w:t xml:space="preserve"> </w:t>
+      </w:r>
+      <w:proofErr w:type="spellStart"/>
+      <w:r>
+        <w:t>ke</w:t>
+      </w:r>
+      <w:proofErr w:type="spellEnd"/>
+      <w:r>
+        <w:t xml:space="preserve"> </w:t>
+      </w:r>
+      <w:proofErr w:type="spellStart"/>
+      <w:r>
+        <w:t>dalam</w:t>
+      </w:r>
+      <w:proofErr w:type="spellEnd"/>
+      <w:r>
+        <w:t xml:space="preserve"> blockchain </w:t>
+      </w:r>
+      <w:proofErr w:type="spellStart"/>
+      <w:r>
+        <w:t>untuk</w:t>
+      </w:r>
+      <w:proofErr w:type="spellEnd"/>
+      <w:r>
+        <w:t xml:space="preserve"> </w:t>
+      </w:r>
+      <w:proofErr w:type="spellStart"/>
+      <w:r>
+        <w:t>disimpan</w:t>
+      </w:r>
+      <w:proofErr w:type="spellEnd"/>
+      <w:r>
+        <w:t xml:space="preserve"> </w:t>
+      </w:r>
+      <w:proofErr w:type="spellStart"/>
+      <w:r>
+        <w:t>ke</w:t>
+      </w:r>
+      <w:proofErr w:type="spellEnd"/>
+      <w:r>
+        <w:t xml:space="preserve"> </w:t>
+      </w:r>
+      <w:proofErr w:type="spellStart"/>
+      <w:r>
+        <w:t>dalam</w:t>
+      </w:r>
+      <w:proofErr w:type="spellEnd"/>
+      <w:r>
+        <w:t xml:space="preserve"> </w:t>
+      </w:r>
+      <w:proofErr w:type="spellStart"/>
+      <w:r>
+        <w:t>blok</w:t>
+      </w:r>
+      <w:proofErr w:type="spellEnd"/>
+      <w:r>
+        <w:t xml:space="preserve"> </w:t>
+      </w:r>
+      <w:proofErr w:type="spellStart"/>
+      <w:r>
+        <w:t>baru</w:t>
+      </w:r>
+      <w:proofErr w:type="spellEnd"/>
+      <w:r>
+        <w:t xml:space="preserve">. </w:t>
+      </w:r>
+      <w:proofErr w:type="spellStart"/>
+      <w:r>
+        <w:lastRenderedPageBreak/>
+        <w:t>MultiChain</w:t>
+      </w:r>
+      <w:proofErr w:type="spellEnd"/>
+      <w:r>
+        <w:t xml:space="preserve"> </w:t>
+      </w:r>
+      <w:proofErr w:type="spellStart"/>
+      <w:r>
+        <w:t>memiliki</w:t>
+      </w:r>
+      <w:proofErr w:type="spellEnd"/>
+      <w:r>
+        <w:t xml:space="preserve"> </w:t>
+      </w:r>
+      <w:proofErr w:type="spellStart"/>
+      <w:r>
+        <w:t>fitur</w:t>
+      </w:r>
+      <w:proofErr w:type="spellEnd"/>
+      <w:r>
+        <w:t xml:space="preserve"> stream yang </w:t>
+      </w:r>
+      <w:proofErr w:type="spellStart"/>
+      <w:r>
+        <w:t>berfungsi</w:t>
+      </w:r>
+      <w:proofErr w:type="spellEnd"/>
+      <w:r>
+        <w:t xml:space="preserve"> </w:t>
+      </w:r>
+      <w:proofErr w:type="spellStart"/>
+      <w:r>
+        <w:t>sebagai</w:t>
+      </w:r>
+      <w:proofErr w:type="spellEnd"/>
+      <w:r>
+        <w:t xml:space="preserve"> </w:t>
+      </w:r>
+      <w:proofErr w:type="spellStart"/>
+      <w:r>
+        <w:t>tempat</w:t>
+      </w:r>
+      <w:proofErr w:type="spellEnd"/>
+      <w:r>
+        <w:t xml:space="preserve"> </w:t>
+      </w:r>
+      <w:proofErr w:type="spellStart"/>
+      <w:r>
+        <w:t>untuk</w:t>
+      </w:r>
+      <w:proofErr w:type="spellEnd"/>
+      <w:r>
+        <w:t xml:space="preserve"> </w:t>
+      </w:r>
+      <w:proofErr w:type="spellStart"/>
+      <w:r>
+        <w:t>menyimpan</w:t>
+      </w:r>
+      <w:proofErr w:type="spellEnd"/>
+      <w:r>
+        <w:t xml:space="preserve"> data </w:t>
+      </w:r>
+      <w:proofErr w:type="spellStart"/>
+      <w:r>
+        <w:t>secara</w:t>
+      </w:r>
+      <w:proofErr w:type="spellEnd"/>
+      <w:r>
+        <w:t xml:space="preserve"> </w:t>
+      </w:r>
+      <w:proofErr w:type="spellStart"/>
+      <w:r>
+        <w:t>umum</w:t>
+      </w:r>
+      <w:proofErr w:type="spellEnd"/>
+      <w:r>
+        <w:t xml:space="preserve">, dan </w:t>
+      </w:r>
+      <w:proofErr w:type="spellStart"/>
+      <w:r>
+        <w:t>istilah</w:t>
+      </w:r>
+      <w:proofErr w:type="spellEnd"/>
+      <w:r>
+        <w:t xml:space="preserve"> </w:t>
+      </w:r>
+      <w:proofErr w:type="spellStart"/>
+      <w:r>
+        <w:t>menyimpan</w:t>
+      </w:r>
+      <w:proofErr w:type="spellEnd"/>
+      <w:r>
+        <w:t xml:space="preserve"> data di </w:t>
+      </w:r>
+      <w:proofErr w:type="spellStart"/>
+      <w:r>
+        <w:t>dalam</w:t>
+      </w:r>
+      <w:proofErr w:type="spellEnd"/>
+      <w:r>
+        <w:t xml:space="preserve"> stream </w:t>
+      </w:r>
+      <w:proofErr w:type="spellStart"/>
+      <w:r>
+        <w:t>dikenal</w:t>
+      </w:r>
+      <w:proofErr w:type="spellEnd"/>
+      <w:r>
+        <w:t xml:space="preserve"> </w:t>
+      </w:r>
+      <w:proofErr w:type="spellStart"/>
+      <w:r>
+        <w:t>dengan</w:t>
+      </w:r>
+      <w:proofErr w:type="spellEnd"/>
+      <w:r>
+        <w:t xml:space="preserve"> </w:t>
+      </w:r>
+      <w:proofErr w:type="spellStart"/>
+      <w:r>
+        <w:t>istilah</w:t>
+      </w:r>
+      <w:proofErr w:type="spellEnd"/>
+      <w:r>
+        <w:t xml:space="preserve"> publish.</w:t>
+      </w:r>
+    </w:p>
+    <w:p>
+      <w:pPr>
+        <w:pStyle w:val="ListParagraph"/>
+        <w:numPr>
+          <w:ilvl w:val="2"/>
+          <w:numId w:val="5"/>
+        </w:numPr>
+        <w:spacing w:line="360" w:lineRule="auto"/>
+        <w:jc w:val="both"/>
+        <w:rPr>
+          <w:b/>
+        </w:rPr>
+      </w:pPr>
+      <w:proofErr w:type="spellStart"/>
+      <w:r>
+        <w:rPr>
+          <w:b/>
+        </w:rPr>
+        <w:t>Validasi</w:t>
+      </w:r>
+      <w:proofErr w:type="spellEnd"/>
+      <w:r>
+        <w:rPr>
+          <w:b/>
+        </w:rPr>
+        <w:t xml:space="preserve"> Data</w:t>
+      </w:r>
+    </w:p>
+    <w:p>
+      <w:pPr>
+        <w:pStyle w:val="ListParagraph"/>
+        <w:spacing w:line="360" w:lineRule="auto"/>
+        <w:ind w:firstLine="720"/>
+        <w:jc w:val="both"/>
+      </w:pPr>
+      <w:r>
+        <w:t xml:space="preserve">Ada </w:t>
+      </w:r>
+      <w:proofErr w:type="spellStart"/>
+      <w:r>
+        <w:t>dua</w:t>
+      </w:r>
+      <w:proofErr w:type="spellEnd"/>
+      <w:r>
+        <w:t xml:space="preserve"> </w:t>
+      </w:r>
+      <w:proofErr w:type="spellStart"/>
+      <w:r>
+        <w:t>jenis</w:t>
+      </w:r>
+      <w:proofErr w:type="spellEnd"/>
+      <w:r>
+        <w:t xml:space="preserve"> media yang </w:t>
+      </w:r>
+      <w:proofErr w:type="spellStart"/>
+      <w:r>
+        <w:t>akan</w:t>
+      </w:r>
+      <w:proofErr w:type="spellEnd"/>
+      <w:r>
+        <w:t xml:space="preserve"> </w:t>
+      </w:r>
+      <w:proofErr w:type="spellStart"/>
+      <w:r>
+        <w:t>mencoba</w:t>
+      </w:r>
+      <w:proofErr w:type="spellEnd"/>
+      <w:r>
+        <w:t xml:space="preserve"> </w:t>
+      </w:r>
+      <w:proofErr w:type="spellStart"/>
+      <w:r>
+        <w:t>mengirimkan</w:t>
+      </w:r>
+      <w:proofErr w:type="spellEnd"/>
+      <w:r>
+        <w:t xml:space="preserve"> data </w:t>
+      </w:r>
+      <w:proofErr w:type="spellStart"/>
+      <w:r>
+        <w:t>ke</w:t>
+      </w:r>
+      <w:proofErr w:type="spellEnd"/>
+      <w:r>
+        <w:t xml:space="preserve"> </w:t>
+      </w:r>
+      <w:proofErr w:type="spellStart"/>
+      <w:r>
+        <w:t>dalam</w:t>
+      </w:r>
+      <w:proofErr w:type="spellEnd"/>
+      <w:r>
+        <w:t xml:space="preserve"> blockchain </w:t>
+      </w:r>
+      <w:proofErr w:type="spellStart"/>
+      <w:r>
+        <w:t>yaitu</w:t>
+      </w:r>
+      <w:proofErr w:type="spellEnd"/>
+      <w:r>
+        <w:t xml:space="preserve"> permissioned device dan </w:t>
+      </w:r>
+      <w:proofErr w:type="spellStart"/>
+      <w:r>
+        <w:t>permissionless</w:t>
+      </w:r>
+      <w:proofErr w:type="spellEnd"/>
+      <w:r>
+        <w:t xml:space="preserve"> device. Permissioned devices </w:t>
+      </w:r>
+      <w:proofErr w:type="spellStart"/>
+      <w:r>
+        <w:t>adalah</w:t>
+      </w:r>
+      <w:proofErr w:type="spellEnd"/>
+      <w:r>
+        <w:t xml:space="preserve"> </w:t>
+      </w:r>
+      <w:proofErr w:type="spellStart"/>
+      <w:r>
+        <w:t>peralatan</w:t>
+      </w:r>
+      <w:proofErr w:type="spellEnd"/>
+      <w:r>
+        <w:t xml:space="preserve"> yang </w:t>
+      </w:r>
+      <w:proofErr w:type="spellStart"/>
+      <w:r>
+        <w:t>diizinkan</w:t>
+      </w:r>
+      <w:proofErr w:type="spellEnd"/>
+      <w:r>
+        <w:t xml:space="preserve"> oleh </w:t>
+      </w:r>
+      <w:proofErr w:type="spellStart"/>
+      <w:r>
+        <w:t>sistem</w:t>
+      </w:r>
+      <w:proofErr w:type="spellEnd"/>
+      <w:r>
+        <w:t xml:space="preserve"> </w:t>
+      </w:r>
+      <w:proofErr w:type="spellStart"/>
+      <w:r>
+        <w:t>untuk</w:t>
+      </w:r>
+      <w:proofErr w:type="spellEnd"/>
+      <w:r>
+        <w:t xml:space="preserve"> </w:t>
+      </w:r>
+      <w:proofErr w:type="spellStart"/>
+      <w:r>
+        <w:t>menyimpan</w:t>
+      </w:r>
+      <w:proofErr w:type="spellEnd"/>
+      <w:r>
+        <w:t xml:space="preserve"> dan </w:t>
+      </w:r>
+      <w:proofErr w:type="spellStart"/>
+      <w:r>
+        <w:t>melihat</w:t>
+      </w:r>
+      <w:proofErr w:type="spellEnd"/>
+      <w:r>
+        <w:t xml:space="preserve"> data. </w:t>
+      </w:r>
+      <w:proofErr w:type="spellStart"/>
+      <w:r>
+        <w:t>Sedangkan</w:t>
+      </w:r>
+      <w:proofErr w:type="spellEnd"/>
+      <w:r>
+        <w:t xml:space="preserve"> </w:t>
+      </w:r>
+      <w:proofErr w:type="spellStart"/>
+      <w:r>
+        <w:t>permissionless</w:t>
+      </w:r>
+      <w:proofErr w:type="spellEnd"/>
+      <w:r>
+        <w:t xml:space="preserve"> devices </w:t>
+      </w:r>
+      <w:proofErr w:type="spellStart"/>
+      <w:r>
+        <w:t>adalah</w:t>
+      </w:r>
+      <w:proofErr w:type="spellEnd"/>
+      <w:r>
+        <w:t xml:space="preserve"> </w:t>
+      </w:r>
+      <w:proofErr w:type="spellStart"/>
+      <w:r>
+        <w:t>peralatan</w:t>
+      </w:r>
+      <w:proofErr w:type="spellEnd"/>
+      <w:r>
+        <w:t xml:space="preserve"> yang </w:t>
+      </w:r>
+      <w:proofErr w:type="spellStart"/>
+      <w:r>
+        <w:t>berada</w:t>
+      </w:r>
+      <w:proofErr w:type="spellEnd"/>
+      <w:r>
+        <w:t xml:space="preserve"> di </w:t>
+      </w:r>
+      <w:proofErr w:type="spellStart"/>
+      <w:r>
+        <w:t>dalam</w:t>
+      </w:r>
+      <w:proofErr w:type="spellEnd"/>
+      <w:r>
+        <w:t xml:space="preserve"> </w:t>
+      </w:r>
+      <w:proofErr w:type="spellStart"/>
+      <w:r>
+        <w:t>maupun</w:t>
+      </w:r>
+      <w:proofErr w:type="spellEnd"/>
+      <w:r>
+        <w:t xml:space="preserve"> di </w:t>
+      </w:r>
+      <w:proofErr w:type="spellStart"/>
+      <w:r>
+        <w:t>luar</w:t>
+      </w:r>
+      <w:proofErr w:type="spellEnd"/>
+      <w:r>
+        <w:t xml:space="preserve"> </w:t>
+      </w:r>
+      <w:proofErr w:type="spellStart"/>
+      <w:r>
+        <w:t>sistem</w:t>
+      </w:r>
+      <w:proofErr w:type="spellEnd"/>
+      <w:r>
+        <w:t xml:space="preserve"> yang </w:t>
+      </w:r>
+      <w:proofErr w:type="spellStart"/>
+      <w:r>
+        <w:t>tidak</w:t>
+      </w:r>
+      <w:proofErr w:type="spellEnd"/>
+      <w:r>
+        <w:t xml:space="preserve"> </w:t>
+      </w:r>
+      <w:proofErr w:type="spellStart"/>
+      <w:r>
+        <w:t>memiliki</w:t>
+      </w:r>
+      <w:proofErr w:type="spellEnd"/>
+      <w:r>
+        <w:t xml:space="preserve"> </w:t>
+      </w:r>
+      <w:proofErr w:type="spellStart"/>
+      <w:r>
+        <w:t>izin</w:t>
+      </w:r>
+      <w:proofErr w:type="spellEnd"/>
+      <w:r>
+        <w:t xml:space="preserve"> </w:t>
+      </w:r>
+      <w:proofErr w:type="spellStart"/>
+      <w:r>
+        <w:t>apapun</w:t>
+      </w:r>
+      <w:proofErr w:type="spellEnd"/>
+      <w:r>
+        <w:t xml:space="preserve"> </w:t>
+      </w:r>
+      <w:proofErr w:type="spellStart"/>
+      <w:r>
+        <w:t>untuk</w:t>
+      </w:r>
+      <w:proofErr w:type="spellEnd"/>
+      <w:r>
+        <w:t xml:space="preserve"> </w:t>
+      </w:r>
+      <w:proofErr w:type="spellStart"/>
+      <w:r>
+        <w:t>melakukan</w:t>
+      </w:r>
+      <w:proofErr w:type="spellEnd"/>
+      <w:r>
+        <w:t xml:space="preserve"> </w:t>
+      </w:r>
+      <w:proofErr w:type="spellStart"/>
+      <w:r>
+        <w:t>aktivitas</w:t>
+      </w:r>
+      <w:proofErr w:type="spellEnd"/>
+      <w:r>
+        <w:t xml:space="preserve"> yang </w:t>
+      </w:r>
+      <w:proofErr w:type="spellStart"/>
+      <w:r>
+        <w:t>sama</w:t>
+      </w:r>
+      <w:proofErr w:type="spellEnd"/>
+      <w:r>
+        <w:t xml:space="preserve"> </w:t>
+      </w:r>
+      <w:proofErr w:type="spellStart"/>
+      <w:r>
+        <w:t>seperti</w:t>
+      </w:r>
+      <w:proofErr w:type="spellEnd"/>
+      <w:r>
+        <w:t xml:space="preserve"> permissioned devices.</w:t>
+      </w:r>
+    </w:p>
+    <w:p>
+      <w:pPr>
+        <w:pStyle w:val="ListParagraph"/>
+        <w:spacing w:line="360" w:lineRule="auto"/>
+        <w:jc w:val="both"/>
+        <w:rPr>
+          <w:b/>
+        </w:rPr>
+      </w:pPr>
+    </w:p>
+    <w:p>
+      <w:pPr>
+        <w:pStyle w:val="ListParagraph"/>
+        <w:spacing w:line="360" w:lineRule="auto"/>
+        <w:jc w:val="both"/>
+        <w:rPr>
+          <w:b/>
+        </w:rPr>
+      </w:pPr>
+    </w:p>
+    <w:p>
+      <w:pPr>
+        <w:pStyle w:val="ListParagraph"/>
+        <w:numPr>
+          <w:ilvl w:val="0"/>
+          <w:numId w:val="1"/>
+        </w:numPr>
+        <w:spacing w:line="360" w:lineRule="auto"/>
+        <w:jc w:val="both"/>
+        <w:rPr>
+          <w:b/>
+        </w:rPr>
+      </w:pPr>
       <w:r>
         <w:rPr>
           <w:b/>
@@ -775,6 +5155,7 @@
         <w:rPr>
           <w:b/>
         </w:rPr>
+        <w:lastRenderedPageBreak/>
         <w:t xml:space="preserve"> Proses </w:t>
       </w:r>
       <w:proofErr w:type="spellStart"/>
@@ -984,6 +5365,120 @@
     </w:lvl>
   </w:abstractNum>
   <w:abstractNum w:abstractNumId="2" w15:restartNumberingAfterBreak="0">
+    <w:nsid w:val="587D6AAF"/>
+    <w:multiLevelType w:val="multilevel"/>
+    <w:tmpl w:val="5CC8014A"/>
+    <w:lvl w:ilvl="0">
+      <w:start w:val="2"/>
+      <w:numFmt w:val="decimal"/>
+      <w:lvlText w:val="%1"/>
+      <w:lvlJc w:val="left"/>
+      <w:pPr>
+        <w:ind w:left="480" w:hanging="480"/>
+      </w:pPr>
+      <w:rPr>
+        <w:rFonts w:hint="default"/>
+      </w:rPr>
+    </w:lvl>
+    <w:lvl w:ilvl="1">
+      <w:start w:val="2"/>
+      <w:numFmt w:val="decimal"/>
+      <w:lvlText w:val="%1.%2"/>
+      <w:lvlJc w:val="left"/>
+      <w:pPr>
+        <w:ind w:left="840" w:hanging="480"/>
+      </w:pPr>
+      <w:rPr>
+        <w:rFonts w:hint="default"/>
+      </w:rPr>
+    </w:lvl>
+    <w:lvl w:ilvl="2">
+      <w:start w:val="1"/>
+      <w:numFmt w:val="decimal"/>
+      <w:lvlText w:val="%1.%2.%3"/>
+      <w:lvlJc w:val="left"/>
+      <w:pPr>
+        <w:ind w:left="1440" w:hanging="720"/>
+      </w:pPr>
+      <w:rPr>
+        <w:rFonts w:hint="default"/>
+        <w:b/>
+      </w:rPr>
+    </w:lvl>
+    <w:lvl w:ilvl="3">
+      <w:start w:val="1"/>
+      <w:numFmt w:val="decimal"/>
+      <w:lvlText w:val="%1.%2.%3.%4"/>
+      <w:lvlJc w:val="left"/>
+      <w:pPr>
+        <w:ind w:left="1800" w:hanging="720"/>
+      </w:pPr>
+      <w:rPr>
+        <w:rFonts w:hint="default"/>
+      </w:rPr>
+    </w:lvl>
+    <w:lvl w:ilvl="4">
+      <w:start w:val="1"/>
+      <w:numFmt w:val="decimal"/>
+      <w:lvlText w:val="%1.%2.%3.%4.%5"/>
+      <w:lvlJc w:val="left"/>
+      <w:pPr>
+        <w:ind w:left="2520" w:hanging="1080"/>
+      </w:pPr>
+      <w:rPr>
+        <w:rFonts w:hint="default"/>
+      </w:rPr>
+    </w:lvl>
+    <w:lvl w:ilvl="5">
+      <w:start w:val="1"/>
+      <w:numFmt w:val="decimal"/>
+      <w:lvlText w:val="%1.%2.%3.%4.%5.%6"/>
+      <w:lvlJc w:val="left"/>
+      <w:pPr>
+        <w:ind w:left="2880" w:hanging="1080"/>
+      </w:pPr>
+      <w:rPr>
+        <w:rFonts w:hint="default"/>
+      </w:rPr>
+    </w:lvl>
+    <w:lvl w:ilvl="6">
+      <w:start w:val="1"/>
+      <w:numFmt w:val="decimal"/>
+      <w:lvlText w:val="%1.%2.%3.%4.%5.%6.%7"/>
+      <w:lvlJc w:val="left"/>
+      <w:pPr>
+        <w:ind w:left="3600" w:hanging="1440"/>
+      </w:pPr>
+      <w:rPr>
+        <w:rFonts w:hint="default"/>
+      </w:rPr>
+    </w:lvl>
+    <w:lvl w:ilvl="7">
+      <w:start w:val="1"/>
+      <w:numFmt w:val="decimal"/>
+      <w:lvlText w:val="%1.%2.%3.%4.%5.%6.%7.%8"/>
+      <w:lvlJc w:val="left"/>
+      <w:pPr>
+        <w:ind w:left="3960" w:hanging="1440"/>
+      </w:pPr>
+      <w:rPr>
+        <w:rFonts w:hint="default"/>
+      </w:rPr>
+    </w:lvl>
+    <w:lvl w:ilvl="8">
+      <w:start w:val="1"/>
+      <w:numFmt w:val="decimal"/>
+      <w:lvlText w:val="%1.%2.%3.%4.%5.%6.%7.%8.%9"/>
+      <w:lvlJc w:val="left"/>
+      <w:pPr>
+        <w:ind w:left="4680" w:hanging="1800"/>
+      </w:pPr>
+      <w:rPr>
+        <w:rFonts w:hint="default"/>
+      </w:rPr>
+    </w:lvl>
+  </w:abstractNum>
+  <w:abstractNum w:abstractNumId="3" w15:restartNumberingAfterBreak="0">
     <w:nsid w:val="62CB5297"/>
     <w:multiLevelType w:val="hybridMultilevel"/>
     <w:tmpl w:val="201069AA"/>
@@ -1072,6 +5567,120 @@
       </w:pPr>
     </w:lvl>
   </w:abstractNum>
+  <w:abstractNum w:abstractNumId="4" w15:restartNumberingAfterBreak="0">
+    <w:nsid w:val="6BE5007D"/>
+    <w:multiLevelType w:val="multilevel"/>
+    <w:tmpl w:val="CE7AB3A8"/>
+    <w:lvl w:ilvl="0">
+      <w:start w:val="2"/>
+      <w:numFmt w:val="decimal"/>
+      <w:lvlText w:val="%1"/>
+      <w:lvlJc w:val="left"/>
+      <w:pPr>
+        <w:ind w:left="480" w:hanging="480"/>
+      </w:pPr>
+      <w:rPr>
+        <w:rFonts w:hint="default"/>
+      </w:rPr>
+    </w:lvl>
+    <w:lvl w:ilvl="1">
+      <w:start w:val="2"/>
+      <w:numFmt w:val="decimal"/>
+      <w:lvlText w:val="%1.%2"/>
+      <w:lvlJc w:val="left"/>
+      <w:pPr>
+        <w:ind w:left="840" w:hanging="480"/>
+      </w:pPr>
+      <w:rPr>
+        <w:rFonts w:hint="default"/>
+      </w:rPr>
+    </w:lvl>
+    <w:lvl w:ilvl="2">
+      <w:start w:val="1"/>
+      <w:numFmt w:val="decimal"/>
+      <w:lvlText w:val="3.%2.%3"/>
+      <w:lvlJc w:val="left"/>
+      <w:pPr>
+        <w:ind w:left="1440" w:hanging="720"/>
+      </w:pPr>
+      <w:rPr>
+        <w:rFonts w:hint="default"/>
+        <w:b/>
+      </w:rPr>
+    </w:lvl>
+    <w:lvl w:ilvl="3">
+      <w:start w:val="1"/>
+      <w:numFmt w:val="decimal"/>
+      <w:lvlText w:val="%1.%2.%3.%4"/>
+      <w:lvlJc w:val="left"/>
+      <w:pPr>
+        <w:ind w:left="1800" w:hanging="720"/>
+      </w:pPr>
+      <w:rPr>
+        <w:rFonts w:hint="default"/>
+      </w:rPr>
+    </w:lvl>
+    <w:lvl w:ilvl="4">
+      <w:start w:val="1"/>
+      <w:numFmt w:val="decimal"/>
+      <w:lvlText w:val="%1.%2.%3.%4.%5"/>
+      <w:lvlJc w:val="left"/>
+      <w:pPr>
+        <w:ind w:left="2520" w:hanging="1080"/>
+      </w:pPr>
+      <w:rPr>
+        <w:rFonts w:hint="default"/>
+      </w:rPr>
+    </w:lvl>
+    <w:lvl w:ilvl="5">
+      <w:start w:val="1"/>
+      <w:numFmt w:val="decimal"/>
+      <w:lvlText w:val="%1.%2.%3.%4.%5.%6"/>
+      <w:lvlJc w:val="left"/>
+      <w:pPr>
+        <w:ind w:left="2880" w:hanging="1080"/>
+      </w:pPr>
+      <w:rPr>
+        <w:rFonts w:hint="default"/>
+      </w:rPr>
+    </w:lvl>
+    <w:lvl w:ilvl="6">
+      <w:start w:val="1"/>
+      <w:numFmt w:val="decimal"/>
+      <w:lvlText w:val="%1.%2.%3.%4.%5.%6.%7"/>
+      <w:lvlJc w:val="left"/>
+      <w:pPr>
+        <w:ind w:left="3600" w:hanging="1440"/>
+      </w:pPr>
+      <w:rPr>
+        <w:rFonts w:hint="default"/>
+      </w:rPr>
+    </w:lvl>
+    <w:lvl w:ilvl="7">
+      <w:start w:val="1"/>
+      <w:numFmt w:val="decimal"/>
+      <w:lvlText w:val="%1.%2.%3.%4.%5.%6.%7.%8"/>
+      <w:lvlJc w:val="left"/>
+      <w:pPr>
+        <w:ind w:left="3960" w:hanging="1440"/>
+      </w:pPr>
+      <w:rPr>
+        <w:rFonts w:hint="default"/>
+      </w:rPr>
+    </w:lvl>
+    <w:lvl w:ilvl="8">
+      <w:start w:val="1"/>
+      <w:numFmt w:val="decimal"/>
+      <w:lvlText w:val="%1.%2.%3.%4.%5.%6.%7.%8.%9"/>
+      <w:lvlJc w:val="left"/>
+      <w:pPr>
+        <w:ind w:left="4680" w:hanging="1800"/>
+      </w:pPr>
+      <w:rPr>
+        <w:rFonts w:hint="default"/>
+      </w:rPr>
+    </w:lvl>
+  </w:abstractNum>
   <w:num w:numId="1">
     <w:abstractNumId w:val="0"/>
   </w:num>
@@ -1079,7 +5688,13 @@
     <w:abstractNumId w:val="1"/>
   </w:num>
   <w:num w:numId="3">
+    <w:abstractNumId w:val="3"/>
+  </w:num>
+  <w:num w:numId="4">
     <w:abstractNumId w:val="2"/>
+  </w:num>
+  <w:num w:numId="5">
+    <w:abstractNumId w:val="4"/>
   </w:num>
 </w:numbering>
 </file>
